--- a/Learning Documents/Notes.docx
+++ b/Learning Documents/Notes.docx
@@ -36050,12 +36050,10 @@
       <w:pPr>
         <w:pStyle w:val="Heading1"/>
       </w:pPr>
-      <w:bookmarkStart w:id="1" w:name="_GoBack"/>
       <w:r>
         <w:t>SQL Data Types vs. C# Data Types</w:t>
       </w:r>
     </w:p>
-    <w:bookmarkEnd w:id="1"/>
     <w:p>
       <w:pPr>
         <w:pStyle w:val="NormalWeb"/>
@@ -39844,6 +39842,3285 @@
         </w:rPr>
       </w:pPr>
     </w:p>
+    <w:p>
+      <w:pPr>
+        <w:rPr>
+          <w:b/>
+        </w:rPr>
+      </w:pPr>
+    </w:p>
+    <w:p>
+      <w:pPr>
+        <w:pStyle w:val="Heading1"/>
+        <w:rPr>
+          <w:rFonts w:ascii="inherit" w:hAnsi="inherit" w:cs="Arial"/>
+          <w:bCs/>
+          <w:bdr w:val="none" w:sz="0" w:space="0" w:color="auto" w:frame="1"/>
+        </w:rPr>
+      </w:pPr>
+      <w:r>
+        <w:rPr>
+          <w:rFonts w:ascii="inherit" w:hAnsi="inherit" w:cs="Arial"/>
+          <w:bCs/>
+          <w:bdr w:val="none" w:sz="0" w:space="0" w:color="auto" w:frame="1"/>
+        </w:rPr>
+        <w:lastRenderedPageBreak/>
+        <w:t>Bulk insert in parent and child ta</w:t>
+      </w:r>
+      <w:r>
+        <w:rPr>
+          <w:rFonts w:ascii="inherit" w:hAnsi="inherit" w:cs="Arial"/>
+          <w:bCs/>
+          <w:bdr w:val="none" w:sz="0" w:space="0" w:color="auto" w:frame="1"/>
+        </w:rPr>
+        <w:t>ble using sp_XML</w:t>
+      </w:r>
+    </w:p>
+    <w:p/>
+    <w:p>
+      <w:pPr>
+        <w:shd w:val="clear" w:color="auto" w:fill="FFFFFF"/>
+        <w:textAlignment w:val="baseline"/>
+        <w:rPr>
+          <w:rFonts w:ascii="inherit" w:hAnsi="inherit" w:cs="Arial"/>
+          <w:color w:val="242729"/>
+          <w:sz w:val="20"/>
+          <w:szCs w:val="20"/>
+        </w:rPr>
+      </w:pPr>
+    </w:p>
+    <w:p>
+      <w:pPr>
+        <w:pStyle w:val="NormalWeb"/>
+        <w:shd w:val="clear" w:color="auto" w:fill="FFFFFF"/>
+        <w:spacing w:before="0" w:beforeAutospacing="0" w:after="0"/>
+        <w:textAlignment w:val="baseline"/>
+        <w:rPr>
+          <w:rFonts w:ascii="inherit" w:hAnsi="inherit" w:cs="Arial"/>
+          <w:color w:val="242729"/>
+          <w:sz w:val="23"/>
+          <w:szCs w:val="23"/>
+        </w:rPr>
+      </w:pPr>
+      <w:r>
+        <w:rPr>
+          <w:rFonts w:ascii="inherit" w:hAnsi="inherit" w:cs="Arial"/>
+          <w:color w:val="242729"/>
+          <w:sz w:val="23"/>
+          <w:szCs w:val="23"/>
+        </w:rPr>
+        <w:t>If you are on SQL Server 2008 or later you can use merge as described in </w:t>
+      </w:r>
+      <w:hyperlink r:id="rId7" w:history="1">
+        <w:r>
+          <w:rPr>
+            <w:rStyle w:val="Hyperlink"/>
+            <w:rFonts w:ascii="inherit" w:hAnsi="inherit" w:cs="Arial"/>
+            <w:sz w:val="23"/>
+            <w:szCs w:val="23"/>
+            <w:bdr w:val="none" w:sz="0" w:space="0" w:color="auto" w:frame="1"/>
+          </w:rPr>
+          <w:t>this question</w:t>
+        </w:r>
+      </w:hyperlink>
+      <w:r>
+        <w:rPr>
+          <w:rFonts w:ascii="inherit" w:hAnsi="inherit" w:cs="Arial"/>
+          <w:color w:val="242729"/>
+          <w:sz w:val="23"/>
+          <w:szCs w:val="23"/>
+        </w:rPr>
+        <w:t>.</w:t>
+      </w:r>
+    </w:p>
+    <w:p>
+      <w:pPr>
+        <w:pStyle w:val="NormalWeb"/>
+        <w:shd w:val="clear" w:color="auto" w:fill="FFFFFF"/>
+        <w:spacing w:before="0" w:beforeAutospacing="0" w:after="0"/>
+        <w:textAlignment w:val="baseline"/>
+        <w:rPr>
+          <w:rFonts w:ascii="inherit" w:hAnsi="inherit" w:cs="Arial"/>
+          <w:color w:val="242729"/>
+          <w:sz w:val="23"/>
+          <w:szCs w:val="23"/>
+        </w:rPr>
+      </w:pPr>
+      <w:r>
+        <w:rPr>
+          <w:rFonts w:ascii="inherit" w:hAnsi="inherit" w:cs="Arial"/>
+          <w:color w:val="242729"/>
+          <w:sz w:val="23"/>
+          <w:szCs w:val="23"/>
+        </w:rPr>
+        <w:t>Create a table variable that will capture the generated id from the parent table along with the child XML when doing a merge against </w:t>
+      </w:r>
+      <w:r>
+        <w:rPr>
+          <w:rStyle w:val="HTMLCode"/>
+          <w:rFonts w:ascii="Consolas" w:hAnsi="Consolas" w:cs="Consolas"/>
+          <w:color w:val="242729"/>
+          <w:bdr w:val="none" w:sz="0" w:space="0" w:color="auto" w:frame="1"/>
+        </w:rPr>
+        <w:t>Parent</w:t>
+      </w:r>
+      <w:r>
+        <w:rPr>
+          <w:rFonts w:ascii="inherit" w:hAnsi="inherit" w:cs="Arial"/>
+          <w:color w:val="242729"/>
+          <w:sz w:val="23"/>
+          <w:szCs w:val="23"/>
+        </w:rPr>
+        <w:t>. Then insert into </w:t>
+      </w:r>
+      <w:r>
+        <w:rPr>
+          <w:rStyle w:val="HTMLCode"/>
+          <w:rFonts w:ascii="Consolas" w:hAnsi="Consolas" w:cs="Consolas"/>
+          <w:color w:val="242729"/>
+          <w:bdr w:val="none" w:sz="0" w:space="0" w:color="auto" w:frame="1"/>
+        </w:rPr>
+        <w:t>Child</w:t>
+      </w:r>
+      <w:r>
+        <w:rPr>
+          <w:rFonts w:ascii="inherit" w:hAnsi="inherit" w:cs="Arial"/>
+          <w:color w:val="242729"/>
+          <w:sz w:val="23"/>
+          <w:szCs w:val="23"/>
+        </w:rPr>
+        <w:t> from the table variable.</w:t>
+      </w:r>
+    </w:p>
+    <w:p>
+      <w:pPr>
+        <w:pStyle w:val="NormalWeb"/>
+        <w:shd w:val="clear" w:color="auto" w:fill="FFFFFF"/>
+        <w:spacing w:before="0" w:beforeAutospacing="0"/>
+        <w:textAlignment w:val="baseline"/>
+        <w:rPr>
+          <w:rFonts w:ascii="inherit" w:hAnsi="inherit" w:cs="Arial"/>
+          <w:color w:val="242729"/>
+          <w:sz w:val="23"/>
+          <w:szCs w:val="23"/>
+        </w:rPr>
+      </w:pPr>
+      <w:r>
+        <w:rPr>
+          <w:rFonts w:ascii="inherit" w:hAnsi="inherit" w:cs="Arial"/>
+          <w:color w:val="242729"/>
+          <w:sz w:val="23"/>
+          <w:szCs w:val="23"/>
+        </w:rPr>
+        <w:t>Note: I use the XML datatype instead of openxml.</w:t>
+      </w:r>
+    </w:p>
+    <w:p>
+      <w:pPr>
+        <w:pStyle w:val="NormalWeb"/>
+        <w:shd w:val="clear" w:color="auto" w:fill="FFFFFF"/>
+        <w:spacing w:before="0" w:beforeAutospacing="0"/>
+        <w:textAlignment w:val="baseline"/>
+        <w:rPr>
+          <w:rFonts w:ascii="inherit" w:hAnsi="inherit" w:cs="Arial"/>
+          <w:color w:val="242729"/>
+          <w:sz w:val="23"/>
+          <w:szCs w:val="23"/>
+        </w:rPr>
+      </w:pPr>
+      <w:r>
+        <w:rPr>
+          <w:rFonts w:ascii="inherit" w:hAnsi="inherit" w:cs="Arial"/>
+          <w:b/>
+          <w:color w:val="242729"/>
+          <w:sz w:val="23"/>
+          <w:szCs w:val="23"/>
+          <w:u w:val="single"/>
+        </w:rPr>
+        <w:t>Tables</w:t>
+      </w:r>
+      <w:r>
+        <w:rPr>
+          <w:rFonts w:ascii="inherit" w:hAnsi="inherit" w:cs="Arial"/>
+          <w:color w:val="242729"/>
+          <w:sz w:val="23"/>
+          <w:szCs w:val="23"/>
+        </w:rPr>
+        <w:t>:</w:t>
+      </w:r>
+    </w:p>
+    <w:p>
+      <w:pPr>
+        <w:pStyle w:val="HTMLPreformatted"/>
+        <w:shd w:val="clear" w:color="auto" w:fill="FFFFFF"/>
+        <w:ind w:left="916"/>
+        <w:textAlignment w:val="baseline"/>
+        <w:rPr>
+          <w:rStyle w:val="HTMLCode"/>
+          <w:rFonts w:ascii="inherit" w:hAnsi="inherit"/>
+          <w:color w:val="242729"/>
+          <w:bdr w:val="none" w:sz="0" w:space="0" w:color="auto" w:frame="1"/>
+        </w:rPr>
+      </w:pPr>
+      <w:r>
+        <w:rPr>
+          <w:rStyle w:val="hljs-keyword"/>
+          <w:rFonts w:ascii="inherit" w:hAnsi="inherit"/>
+          <w:color w:val="242729"/>
+          <w:bdr w:val="none" w:sz="0" w:space="0" w:color="auto" w:frame="1"/>
+        </w:rPr>
+        <w:t>create</w:t>
+      </w:r>
+      <w:r>
+        <w:rPr>
+          <w:rStyle w:val="HTMLCode"/>
+          <w:rFonts w:ascii="inherit" w:hAnsi="inherit"/>
+          <w:color w:val="242729"/>
+          <w:bdr w:val="none" w:sz="0" w:space="0" w:color="auto" w:frame="1"/>
+        </w:rPr>
+        <w:t xml:space="preserve"> </w:t>
+      </w:r>
+      <w:r>
+        <w:rPr>
+          <w:rStyle w:val="hljs-keyword"/>
+          <w:rFonts w:ascii="inherit" w:hAnsi="inherit"/>
+          <w:color w:val="242729"/>
+          <w:bdr w:val="none" w:sz="0" w:space="0" w:color="auto" w:frame="1"/>
+        </w:rPr>
+        <w:t>table</w:t>
+      </w:r>
+      <w:r>
+        <w:rPr>
+          <w:rStyle w:val="HTMLCode"/>
+          <w:rFonts w:ascii="inherit" w:hAnsi="inherit"/>
+          <w:color w:val="242729"/>
+          <w:bdr w:val="none" w:sz="0" w:space="0" w:color="auto" w:frame="1"/>
+        </w:rPr>
+        <w:t xml:space="preserve"> </w:t>
+      </w:r>
+      <w:r>
+        <w:rPr>
+          <w:rStyle w:val="hljs-keyword"/>
+          <w:rFonts w:ascii="inherit" w:hAnsi="inherit"/>
+          <w:color w:val="242729"/>
+          <w:bdr w:val="none" w:sz="0" w:space="0" w:color="auto" w:frame="1"/>
+        </w:rPr>
+        <w:t>Parent</w:t>
+      </w:r>
+    </w:p>
+    <w:p>
+      <w:pPr>
+        <w:pStyle w:val="HTMLPreformatted"/>
+        <w:shd w:val="clear" w:color="auto" w:fill="FFFFFF"/>
+        <w:ind w:left="916"/>
+        <w:textAlignment w:val="baseline"/>
+        <w:rPr>
+          <w:rStyle w:val="HTMLCode"/>
+          <w:rFonts w:ascii="inherit" w:hAnsi="inherit"/>
+          <w:color w:val="242729"/>
+          <w:bdr w:val="none" w:sz="0" w:space="0" w:color="auto" w:frame="1"/>
+        </w:rPr>
+      </w:pPr>
+      <w:r>
+        <w:rPr>
+          <w:rStyle w:val="HTMLCode"/>
+          <w:rFonts w:ascii="inherit" w:hAnsi="inherit"/>
+          <w:color w:val="242729"/>
+          <w:bdr w:val="none" w:sz="0" w:space="0" w:color="auto" w:frame="1"/>
+        </w:rPr>
+        <w:t>(</w:t>
+      </w:r>
+    </w:p>
+    <w:p>
+      <w:pPr>
+        <w:pStyle w:val="HTMLPreformatted"/>
+        <w:shd w:val="clear" w:color="auto" w:fill="FFFFFF"/>
+        <w:ind w:left="916"/>
+        <w:textAlignment w:val="baseline"/>
+        <w:rPr>
+          <w:rStyle w:val="HTMLCode"/>
+          <w:rFonts w:ascii="inherit" w:hAnsi="inherit"/>
+          <w:color w:val="242729"/>
+          <w:bdr w:val="none" w:sz="0" w:space="0" w:color="auto" w:frame="1"/>
+        </w:rPr>
+      </w:pPr>
+      <w:r>
+        <w:rPr>
+          <w:rStyle w:val="HTMLCode"/>
+          <w:rFonts w:ascii="inherit" w:hAnsi="inherit"/>
+          <w:color w:val="242729"/>
+          <w:bdr w:val="none" w:sz="0" w:space="0" w:color="auto" w:frame="1"/>
+        </w:rPr>
+        <w:t xml:space="preserve">  ParentID </w:t>
+      </w:r>
+      <w:r>
+        <w:rPr>
+          <w:rStyle w:val="hljs-builtin"/>
+          <w:rFonts w:ascii="inherit" w:hAnsi="inherit"/>
+          <w:color w:val="242729"/>
+          <w:bdr w:val="none" w:sz="0" w:space="0" w:color="auto" w:frame="1"/>
+        </w:rPr>
+        <w:t>int</w:t>
+      </w:r>
+      <w:r>
+        <w:rPr>
+          <w:rStyle w:val="HTMLCode"/>
+          <w:rFonts w:ascii="inherit" w:hAnsi="inherit"/>
+          <w:color w:val="242729"/>
+          <w:bdr w:val="none" w:sz="0" w:space="0" w:color="auto" w:frame="1"/>
+        </w:rPr>
+        <w:t xml:space="preserve"> </w:t>
+      </w:r>
+      <w:r>
+        <w:rPr>
+          <w:rStyle w:val="hljs-keyword"/>
+          <w:rFonts w:ascii="inherit" w:hAnsi="inherit"/>
+          <w:color w:val="242729"/>
+          <w:bdr w:val="none" w:sz="0" w:space="0" w:color="auto" w:frame="1"/>
+        </w:rPr>
+        <w:t>identity</w:t>
+      </w:r>
+      <w:r>
+        <w:rPr>
+          <w:rStyle w:val="HTMLCode"/>
+          <w:rFonts w:ascii="inherit" w:hAnsi="inherit"/>
+          <w:color w:val="242729"/>
+          <w:bdr w:val="none" w:sz="0" w:space="0" w:color="auto" w:frame="1"/>
+        </w:rPr>
+        <w:t xml:space="preserve"> primary </w:t>
+      </w:r>
+      <w:r>
+        <w:rPr>
+          <w:rStyle w:val="hljs-keyword"/>
+          <w:rFonts w:ascii="inherit" w:hAnsi="inherit"/>
+          <w:color w:val="242729"/>
+          <w:bdr w:val="none" w:sz="0" w:space="0" w:color="auto" w:frame="1"/>
+        </w:rPr>
+        <w:t>key</w:t>
+      </w:r>
+      <w:r>
+        <w:rPr>
+          <w:rStyle w:val="HTMLCode"/>
+          <w:rFonts w:ascii="inherit" w:hAnsi="inherit"/>
+          <w:color w:val="242729"/>
+          <w:bdr w:val="none" w:sz="0" w:space="0" w:color="auto" w:frame="1"/>
+        </w:rPr>
+        <w:t>,</w:t>
+      </w:r>
+    </w:p>
+    <w:p>
+      <w:pPr>
+        <w:pStyle w:val="HTMLPreformatted"/>
+        <w:shd w:val="clear" w:color="auto" w:fill="FFFFFF"/>
+        <w:ind w:left="916"/>
+        <w:textAlignment w:val="baseline"/>
+        <w:rPr>
+          <w:rStyle w:val="HTMLCode"/>
+          <w:rFonts w:ascii="inherit" w:hAnsi="inherit"/>
+          <w:color w:val="242729"/>
+          <w:bdr w:val="none" w:sz="0" w:space="0" w:color="auto" w:frame="1"/>
+        </w:rPr>
+      </w:pPr>
+      <w:r>
+        <w:rPr>
+          <w:rStyle w:val="HTMLCode"/>
+          <w:rFonts w:ascii="inherit" w:hAnsi="inherit"/>
+          <w:color w:val="242729"/>
+          <w:bdr w:val="none" w:sz="0" w:space="0" w:color="auto" w:frame="1"/>
+        </w:rPr>
+        <w:t xml:space="preserve">  </w:t>
+      </w:r>
+      <w:r>
+        <w:rPr>
+          <w:rStyle w:val="hljs-keyword"/>
+          <w:rFonts w:ascii="inherit" w:hAnsi="inherit"/>
+          <w:color w:val="242729"/>
+          <w:bdr w:val="none" w:sz="0" w:space="0" w:color="auto" w:frame="1"/>
+        </w:rPr>
+        <w:t>Name</w:t>
+      </w:r>
+      <w:r>
+        <w:rPr>
+          <w:rStyle w:val="HTMLCode"/>
+          <w:rFonts w:ascii="inherit" w:hAnsi="inherit"/>
+          <w:color w:val="242729"/>
+          <w:bdr w:val="none" w:sz="0" w:space="0" w:color="auto" w:frame="1"/>
+        </w:rPr>
+        <w:t xml:space="preserve"> </w:t>
+      </w:r>
+      <w:r>
+        <w:rPr>
+          <w:rStyle w:val="hljs-builtin"/>
+          <w:rFonts w:ascii="inherit" w:hAnsi="inherit"/>
+          <w:color w:val="242729"/>
+          <w:bdr w:val="none" w:sz="0" w:space="0" w:color="auto" w:frame="1"/>
+        </w:rPr>
+        <w:t>varchar</w:t>
+      </w:r>
+      <w:r>
+        <w:rPr>
+          <w:rStyle w:val="HTMLCode"/>
+          <w:rFonts w:ascii="inherit" w:hAnsi="inherit"/>
+          <w:color w:val="242729"/>
+          <w:bdr w:val="none" w:sz="0" w:space="0" w:color="auto" w:frame="1"/>
+        </w:rPr>
+        <w:t>(</w:t>
+      </w:r>
+      <w:r>
+        <w:rPr>
+          <w:rStyle w:val="hljs-number"/>
+          <w:rFonts w:ascii="inherit" w:hAnsi="inherit"/>
+          <w:color w:val="242729"/>
+          <w:bdr w:val="none" w:sz="0" w:space="0" w:color="auto" w:frame="1"/>
+        </w:rPr>
+        <w:t>10</w:t>
+      </w:r>
+      <w:r>
+        <w:rPr>
+          <w:rStyle w:val="HTMLCode"/>
+          <w:rFonts w:ascii="inherit" w:hAnsi="inherit"/>
+          <w:color w:val="242729"/>
+          <w:bdr w:val="none" w:sz="0" w:space="0" w:color="auto" w:frame="1"/>
+        </w:rPr>
+        <w:t xml:space="preserve">) </w:t>
+      </w:r>
+      <w:r>
+        <w:rPr>
+          <w:rStyle w:val="hljs-keyword"/>
+          <w:rFonts w:ascii="inherit" w:hAnsi="inherit"/>
+          <w:color w:val="242729"/>
+          <w:bdr w:val="none" w:sz="0" w:space="0" w:color="auto" w:frame="1"/>
+        </w:rPr>
+        <w:t>not</w:t>
+      </w:r>
+      <w:r>
+        <w:rPr>
+          <w:rStyle w:val="HTMLCode"/>
+          <w:rFonts w:ascii="inherit" w:hAnsi="inherit"/>
+          <w:color w:val="242729"/>
+          <w:bdr w:val="none" w:sz="0" w:space="0" w:color="auto" w:frame="1"/>
+        </w:rPr>
+        <w:t xml:space="preserve"> </w:t>
+      </w:r>
+      <w:r>
+        <w:rPr>
+          <w:rStyle w:val="hljs-literal"/>
+          <w:rFonts w:ascii="inherit" w:hAnsi="inherit"/>
+          <w:color w:val="242729"/>
+          <w:bdr w:val="none" w:sz="0" w:space="0" w:color="auto" w:frame="1"/>
+        </w:rPr>
+        <w:t>null</w:t>
+      </w:r>
+    </w:p>
+    <w:p>
+      <w:pPr>
+        <w:pStyle w:val="HTMLPreformatted"/>
+        <w:shd w:val="clear" w:color="auto" w:fill="FFFFFF"/>
+        <w:ind w:left="916"/>
+        <w:textAlignment w:val="baseline"/>
+        <w:rPr>
+          <w:rStyle w:val="HTMLCode"/>
+          <w:rFonts w:ascii="inherit" w:hAnsi="inherit"/>
+          <w:color w:val="242729"/>
+          <w:bdr w:val="none" w:sz="0" w:space="0" w:color="auto" w:frame="1"/>
+        </w:rPr>
+      </w:pPr>
+      <w:r>
+        <w:rPr>
+          <w:rStyle w:val="HTMLCode"/>
+          <w:rFonts w:ascii="inherit" w:hAnsi="inherit"/>
+          <w:color w:val="242729"/>
+          <w:bdr w:val="none" w:sz="0" w:space="0" w:color="auto" w:frame="1"/>
+        </w:rPr>
+        <w:t>);</w:t>
+      </w:r>
+    </w:p>
+    <w:p>
+      <w:pPr>
+        <w:pStyle w:val="HTMLPreformatted"/>
+        <w:shd w:val="clear" w:color="auto" w:fill="FFFFFF"/>
+        <w:ind w:left="916"/>
+        <w:textAlignment w:val="baseline"/>
+        <w:rPr>
+          <w:rStyle w:val="HTMLCode"/>
+          <w:rFonts w:ascii="inherit" w:hAnsi="inherit"/>
+          <w:color w:val="242729"/>
+          <w:bdr w:val="none" w:sz="0" w:space="0" w:color="auto" w:frame="1"/>
+        </w:rPr>
+      </w:pPr>
+    </w:p>
+    <w:p>
+      <w:pPr>
+        <w:pStyle w:val="HTMLPreformatted"/>
+        <w:shd w:val="clear" w:color="auto" w:fill="FFFFFF"/>
+        <w:ind w:left="916"/>
+        <w:textAlignment w:val="baseline"/>
+        <w:rPr>
+          <w:rStyle w:val="HTMLCode"/>
+          <w:rFonts w:ascii="inherit" w:hAnsi="inherit"/>
+          <w:color w:val="242729"/>
+          <w:bdr w:val="none" w:sz="0" w:space="0" w:color="auto" w:frame="1"/>
+        </w:rPr>
+      </w:pPr>
+      <w:r>
+        <w:rPr>
+          <w:rStyle w:val="hljs-keyword"/>
+          <w:rFonts w:ascii="inherit" w:hAnsi="inherit"/>
+          <w:color w:val="242729"/>
+          <w:bdr w:val="none" w:sz="0" w:space="0" w:color="auto" w:frame="1"/>
+        </w:rPr>
+        <w:t>create</w:t>
+      </w:r>
+      <w:r>
+        <w:rPr>
+          <w:rStyle w:val="HTMLCode"/>
+          <w:rFonts w:ascii="inherit" w:hAnsi="inherit"/>
+          <w:color w:val="242729"/>
+          <w:bdr w:val="none" w:sz="0" w:space="0" w:color="auto" w:frame="1"/>
+        </w:rPr>
+        <w:t xml:space="preserve"> </w:t>
+      </w:r>
+      <w:r>
+        <w:rPr>
+          <w:rStyle w:val="hljs-keyword"/>
+          <w:rFonts w:ascii="inherit" w:hAnsi="inherit"/>
+          <w:color w:val="242729"/>
+          <w:bdr w:val="none" w:sz="0" w:space="0" w:color="auto" w:frame="1"/>
+        </w:rPr>
+        <w:t>table</w:t>
+      </w:r>
+      <w:r>
+        <w:rPr>
+          <w:rStyle w:val="HTMLCode"/>
+          <w:rFonts w:ascii="inherit" w:hAnsi="inherit"/>
+          <w:color w:val="242729"/>
+          <w:bdr w:val="none" w:sz="0" w:space="0" w:color="auto" w:frame="1"/>
+        </w:rPr>
+        <w:t xml:space="preserve"> </w:t>
+      </w:r>
+      <w:r>
+        <w:rPr>
+          <w:rStyle w:val="hljs-keyword"/>
+          <w:rFonts w:ascii="inherit" w:hAnsi="inherit"/>
+          <w:color w:val="242729"/>
+          <w:bdr w:val="none" w:sz="0" w:space="0" w:color="auto" w:frame="1"/>
+        </w:rPr>
+        <w:t>Child</w:t>
+      </w:r>
+    </w:p>
+    <w:p>
+      <w:pPr>
+        <w:pStyle w:val="HTMLPreformatted"/>
+        <w:shd w:val="clear" w:color="auto" w:fill="FFFFFF"/>
+        <w:ind w:left="916"/>
+        <w:textAlignment w:val="baseline"/>
+        <w:rPr>
+          <w:rStyle w:val="HTMLCode"/>
+          <w:rFonts w:ascii="inherit" w:hAnsi="inherit"/>
+          <w:color w:val="242729"/>
+          <w:bdr w:val="none" w:sz="0" w:space="0" w:color="auto" w:frame="1"/>
+        </w:rPr>
+      </w:pPr>
+      <w:r>
+        <w:rPr>
+          <w:rStyle w:val="HTMLCode"/>
+          <w:rFonts w:ascii="inherit" w:hAnsi="inherit"/>
+          <w:color w:val="242729"/>
+          <w:bdr w:val="none" w:sz="0" w:space="0" w:color="auto" w:frame="1"/>
+        </w:rPr>
+        <w:t>(</w:t>
+      </w:r>
+    </w:p>
+    <w:p>
+      <w:pPr>
+        <w:pStyle w:val="HTMLPreformatted"/>
+        <w:shd w:val="clear" w:color="auto" w:fill="FFFFFF"/>
+        <w:ind w:left="916"/>
+        <w:textAlignment w:val="baseline"/>
+        <w:rPr>
+          <w:rStyle w:val="HTMLCode"/>
+          <w:rFonts w:ascii="inherit" w:hAnsi="inherit"/>
+          <w:color w:val="242729"/>
+          <w:bdr w:val="none" w:sz="0" w:space="0" w:color="auto" w:frame="1"/>
+        </w:rPr>
+      </w:pPr>
+      <w:r>
+        <w:rPr>
+          <w:rStyle w:val="HTMLCode"/>
+          <w:rFonts w:ascii="inherit" w:hAnsi="inherit"/>
+          <w:color w:val="242729"/>
+          <w:bdr w:val="none" w:sz="0" w:space="0" w:color="auto" w:frame="1"/>
+        </w:rPr>
+        <w:t xml:space="preserve">  ChildID </w:t>
+      </w:r>
+      <w:r>
+        <w:rPr>
+          <w:rStyle w:val="hljs-builtin"/>
+          <w:rFonts w:ascii="inherit" w:hAnsi="inherit"/>
+          <w:color w:val="242729"/>
+          <w:bdr w:val="none" w:sz="0" w:space="0" w:color="auto" w:frame="1"/>
+        </w:rPr>
+        <w:t>int</w:t>
+      </w:r>
+      <w:r>
+        <w:rPr>
+          <w:rStyle w:val="HTMLCode"/>
+          <w:rFonts w:ascii="inherit" w:hAnsi="inherit"/>
+          <w:color w:val="242729"/>
+          <w:bdr w:val="none" w:sz="0" w:space="0" w:color="auto" w:frame="1"/>
+        </w:rPr>
+        <w:t xml:space="preserve"> </w:t>
+      </w:r>
+      <w:r>
+        <w:rPr>
+          <w:rStyle w:val="hljs-keyword"/>
+          <w:rFonts w:ascii="inherit" w:hAnsi="inherit"/>
+          <w:color w:val="242729"/>
+          <w:bdr w:val="none" w:sz="0" w:space="0" w:color="auto" w:frame="1"/>
+        </w:rPr>
+        <w:t>identity</w:t>
+      </w:r>
+      <w:r>
+        <w:rPr>
+          <w:rStyle w:val="HTMLCode"/>
+          <w:rFonts w:ascii="inherit" w:hAnsi="inherit"/>
+          <w:color w:val="242729"/>
+          <w:bdr w:val="none" w:sz="0" w:space="0" w:color="auto" w:frame="1"/>
+        </w:rPr>
+        <w:t xml:space="preserve"> primary </w:t>
+      </w:r>
+      <w:r>
+        <w:rPr>
+          <w:rStyle w:val="hljs-keyword"/>
+          <w:rFonts w:ascii="inherit" w:hAnsi="inherit"/>
+          <w:color w:val="242729"/>
+          <w:bdr w:val="none" w:sz="0" w:space="0" w:color="auto" w:frame="1"/>
+        </w:rPr>
+        <w:t>key</w:t>
+      </w:r>
+      <w:r>
+        <w:rPr>
+          <w:rStyle w:val="HTMLCode"/>
+          <w:rFonts w:ascii="inherit" w:hAnsi="inherit"/>
+          <w:color w:val="242729"/>
+          <w:bdr w:val="none" w:sz="0" w:space="0" w:color="auto" w:frame="1"/>
+        </w:rPr>
+        <w:t>,</w:t>
+      </w:r>
+    </w:p>
+    <w:p>
+      <w:pPr>
+        <w:pStyle w:val="HTMLPreformatted"/>
+        <w:shd w:val="clear" w:color="auto" w:fill="FFFFFF"/>
+        <w:ind w:left="916"/>
+        <w:textAlignment w:val="baseline"/>
+        <w:rPr>
+          <w:rStyle w:val="HTMLCode"/>
+          <w:rFonts w:ascii="inherit" w:hAnsi="inherit"/>
+          <w:color w:val="242729"/>
+          <w:bdr w:val="none" w:sz="0" w:space="0" w:color="auto" w:frame="1"/>
+        </w:rPr>
+      </w:pPr>
+      <w:r>
+        <w:rPr>
+          <w:rStyle w:val="HTMLCode"/>
+          <w:rFonts w:ascii="inherit" w:hAnsi="inherit"/>
+          <w:color w:val="242729"/>
+          <w:bdr w:val="none" w:sz="0" w:space="0" w:color="auto" w:frame="1"/>
+        </w:rPr>
+        <w:t xml:space="preserve">  </w:t>
+      </w:r>
+      <w:r>
+        <w:rPr>
+          <w:rStyle w:val="hljs-keyword"/>
+          <w:rFonts w:ascii="inherit" w:hAnsi="inherit"/>
+          <w:color w:val="242729"/>
+          <w:bdr w:val="none" w:sz="0" w:space="0" w:color="auto" w:frame="1"/>
+        </w:rPr>
+        <w:t>Name</w:t>
+      </w:r>
+      <w:r>
+        <w:rPr>
+          <w:rStyle w:val="HTMLCode"/>
+          <w:rFonts w:ascii="inherit" w:hAnsi="inherit"/>
+          <w:color w:val="242729"/>
+          <w:bdr w:val="none" w:sz="0" w:space="0" w:color="auto" w:frame="1"/>
+        </w:rPr>
+        <w:t xml:space="preserve"> </w:t>
+      </w:r>
+      <w:r>
+        <w:rPr>
+          <w:rStyle w:val="hljs-builtin"/>
+          <w:rFonts w:ascii="inherit" w:hAnsi="inherit"/>
+          <w:color w:val="242729"/>
+          <w:bdr w:val="none" w:sz="0" w:space="0" w:color="auto" w:frame="1"/>
+        </w:rPr>
+        <w:t>varchar</w:t>
+      </w:r>
+      <w:r>
+        <w:rPr>
+          <w:rStyle w:val="HTMLCode"/>
+          <w:rFonts w:ascii="inherit" w:hAnsi="inherit"/>
+          <w:color w:val="242729"/>
+          <w:bdr w:val="none" w:sz="0" w:space="0" w:color="auto" w:frame="1"/>
+        </w:rPr>
+        <w:t>(</w:t>
+      </w:r>
+      <w:r>
+        <w:rPr>
+          <w:rStyle w:val="hljs-number"/>
+          <w:rFonts w:ascii="inherit" w:hAnsi="inherit"/>
+          <w:color w:val="242729"/>
+          <w:bdr w:val="none" w:sz="0" w:space="0" w:color="auto" w:frame="1"/>
+        </w:rPr>
+        <w:t>10</w:t>
+      </w:r>
+      <w:r>
+        <w:rPr>
+          <w:rStyle w:val="HTMLCode"/>
+          <w:rFonts w:ascii="inherit" w:hAnsi="inherit"/>
+          <w:color w:val="242729"/>
+          <w:bdr w:val="none" w:sz="0" w:space="0" w:color="auto" w:frame="1"/>
+        </w:rPr>
+        <w:t xml:space="preserve">) </w:t>
+      </w:r>
+      <w:r>
+        <w:rPr>
+          <w:rStyle w:val="hljs-keyword"/>
+          <w:rFonts w:ascii="inherit" w:hAnsi="inherit"/>
+          <w:color w:val="242729"/>
+          <w:bdr w:val="none" w:sz="0" w:space="0" w:color="auto" w:frame="1"/>
+        </w:rPr>
+        <w:t>not</w:t>
+      </w:r>
+      <w:r>
+        <w:rPr>
+          <w:rStyle w:val="HTMLCode"/>
+          <w:rFonts w:ascii="inherit" w:hAnsi="inherit"/>
+          <w:color w:val="242729"/>
+          <w:bdr w:val="none" w:sz="0" w:space="0" w:color="auto" w:frame="1"/>
+        </w:rPr>
+        <w:t xml:space="preserve"> </w:t>
+      </w:r>
+      <w:r>
+        <w:rPr>
+          <w:rStyle w:val="hljs-literal"/>
+          <w:rFonts w:ascii="inherit" w:hAnsi="inherit"/>
+          <w:color w:val="242729"/>
+          <w:bdr w:val="none" w:sz="0" w:space="0" w:color="auto" w:frame="1"/>
+        </w:rPr>
+        <w:t>null</w:t>
+      </w:r>
+      <w:r>
+        <w:rPr>
+          <w:rStyle w:val="HTMLCode"/>
+          <w:rFonts w:ascii="inherit" w:hAnsi="inherit"/>
+          <w:color w:val="242729"/>
+          <w:bdr w:val="none" w:sz="0" w:space="0" w:color="auto" w:frame="1"/>
+        </w:rPr>
+        <w:t>,</w:t>
+      </w:r>
+    </w:p>
+    <w:p>
+      <w:pPr>
+        <w:pStyle w:val="HTMLPreformatted"/>
+        <w:shd w:val="clear" w:color="auto" w:fill="FFFFFF"/>
+        <w:ind w:left="916"/>
+        <w:textAlignment w:val="baseline"/>
+        <w:rPr>
+          <w:rStyle w:val="HTMLCode"/>
+          <w:rFonts w:ascii="inherit" w:hAnsi="inherit"/>
+          <w:color w:val="242729"/>
+          <w:bdr w:val="none" w:sz="0" w:space="0" w:color="auto" w:frame="1"/>
+        </w:rPr>
+      </w:pPr>
+      <w:r>
+        <w:rPr>
+          <w:rStyle w:val="HTMLCode"/>
+          <w:rFonts w:ascii="inherit" w:hAnsi="inherit"/>
+          <w:color w:val="242729"/>
+          <w:bdr w:val="none" w:sz="0" w:space="0" w:color="auto" w:frame="1"/>
+        </w:rPr>
+        <w:t xml:space="preserve">  ParentID </w:t>
+      </w:r>
+      <w:r>
+        <w:rPr>
+          <w:rStyle w:val="hljs-builtin"/>
+          <w:rFonts w:ascii="inherit" w:hAnsi="inherit"/>
+          <w:color w:val="242729"/>
+          <w:bdr w:val="none" w:sz="0" w:space="0" w:color="auto" w:frame="1"/>
+        </w:rPr>
+        <w:t>int</w:t>
+      </w:r>
+      <w:r>
+        <w:rPr>
+          <w:rStyle w:val="HTMLCode"/>
+          <w:rFonts w:ascii="inherit" w:hAnsi="inherit"/>
+          <w:color w:val="242729"/>
+          <w:bdr w:val="none" w:sz="0" w:space="0" w:color="auto" w:frame="1"/>
+        </w:rPr>
+        <w:t xml:space="preserve"> </w:t>
+      </w:r>
+      <w:r>
+        <w:rPr>
+          <w:rStyle w:val="hljs-keyword"/>
+          <w:rFonts w:ascii="inherit" w:hAnsi="inherit"/>
+          <w:color w:val="242729"/>
+          <w:bdr w:val="none" w:sz="0" w:space="0" w:color="auto" w:frame="1"/>
+        </w:rPr>
+        <w:t>not</w:t>
+      </w:r>
+      <w:r>
+        <w:rPr>
+          <w:rStyle w:val="HTMLCode"/>
+          <w:rFonts w:ascii="inherit" w:hAnsi="inherit"/>
+          <w:color w:val="242729"/>
+          <w:bdr w:val="none" w:sz="0" w:space="0" w:color="auto" w:frame="1"/>
+        </w:rPr>
+        <w:t xml:space="preserve"> </w:t>
+      </w:r>
+      <w:r>
+        <w:rPr>
+          <w:rStyle w:val="hljs-literal"/>
+          <w:rFonts w:ascii="inherit" w:hAnsi="inherit"/>
+          <w:color w:val="242729"/>
+          <w:bdr w:val="none" w:sz="0" w:space="0" w:color="auto" w:frame="1"/>
+        </w:rPr>
+        <w:t>null</w:t>
+      </w:r>
+      <w:r>
+        <w:rPr>
+          <w:rStyle w:val="HTMLCode"/>
+          <w:rFonts w:ascii="inherit" w:hAnsi="inherit"/>
+          <w:color w:val="242729"/>
+          <w:bdr w:val="none" w:sz="0" w:space="0" w:color="auto" w:frame="1"/>
+        </w:rPr>
+        <w:t xml:space="preserve"> </w:t>
+      </w:r>
+      <w:r>
+        <w:rPr>
+          <w:rStyle w:val="hljs-keyword"/>
+          <w:rFonts w:ascii="inherit" w:hAnsi="inherit"/>
+          <w:color w:val="242729"/>
+          <w:bdr w:val="none" w:sz="0" w:space="0" w:color="auto" w:frame="1"/>
+        </w:rPr>
+        <w:t>references</w:t>
+      </w:r>
+      <w:r>
+        <w:rPr>
+          <w:rStyle w:val="HTMLCode"/>
+          <w:rFonts w:ascii="inherit" w:hAnsi="inherit"/>
+          <w:color w:val="242729"/>
+          <w:bdr w:val="none" w:sz="0" w:space="0" w:color="auto" w:frame="1"/>
+        </w:rPr>
+        <w:t xml:space="preserve"> </w:t>
+      </w:r>
+      <w:r>
+        <w:rPr>
+          <w:rStyle w:val="hljs-keyword"/>
+          <w:rFonts w:ascii="inherit" w:hAnsi="inherit"/>
+          <w:color w:val="242729"/>
+          <w:bdr w:val="none" w:sz="0" w:space="0" w:color="auto" w:frame="1"/>
+        </w:rPr>
+        <w:t>Parent</w:t>
+      </w:r>
+      <w:r>
+        <w:rPr>
+          <w:rStyle w:val="HTMLCode"/>
+          <w:rFonts w:ascii="inherit" w:hAnsi="inherit"/>
+          <w:color w:val="242729"/>
+          <w:bdr w:val="none" w:sz="0" w:space="0" w:color="auto" w:frame="1"/>
+        </w:rPr>
+        <w:t>(ParentID)</w:t>
+      </w:r>
+    </w:p>
+    <w:p>
+      <w:pPr>
+        <w:pStyle w:val="HTMLPreformatted"/>
+        <w:shd w:val="clear" w:color="auto" w:fill="FFFFFF"/>
+        <w:ind w:left="916"/>
+        <w:textAlignment w:val="baseline"/>
+        <w:rPr>
+          <w:rStyle w:val="HTMLCode"/>
+          <w:rFonts w:ascii="inherit" w:hAnsi="inherit"/>
+          <w:color w:val="242729"/>
+          <w:bdr w:val="none" w:sz="0" w:space="0" w:color="auto" w:frame="1"/>
+        </w:rPr>
+      </w:pPr>
+      <w:r>
+        <w:rPr>
+          <w:rStyle w:val="HTMLCode"/>
+          <w:rFonts w:ascii="inherit" w:hAnsi="inherit"/>
+          <w:color w:val="242729"/>
+          <w:bdr w:val="none" w:sz="0" w:space="0" w:color="auto" w:frame="1"/>
+        </w:rPr>
+        <w:t>);</w:t>
+      </w:r>
+    </w:p>
+    <w:p>
+      <w:pPr>
+        <w:pStyle w:val="NormalWeb"/>
+        <w:shd w:val="clear" w:color="auto" w:fill="FFFFFF"/>
+        <w:spacing w:before="0" w:beforeAutospacing="0"/>
+        <w:textAlignment w:val="baseline"/>
+        <w:rPr>
+          <w:rFonts w:ascii="inherit" w:hAnsi="inherit" w:cs="Arial"/>
+          <w:color w:val="242729"/>
+          <w:sz w:val="23"/>
+          <w:szCs w:val="23"/>
+        </w:rPr>
+      </w:pPr>
+      <w:r>
+        <w:rPr>
+          <w:rFonts w:ascii="inherit" w:hAnsi="inherit" w:cs="Arial"/>
+          <w:b/>
+          <w:color w:val="242729"/>
+          <w:sz w:val="23"/>
+          <w:szCs w:val="23"/>
+          <w:u w:val="single"/>
+        </w:rPr>
+        <w:t>XML</w:t>
+      </w:r>
+      <w:r>
+        <w:rPr>
+          <w:rFonts w:ascii="inherit" w:hAnsi="inherit" w:cs="Arial"/>
+          <w:color w:val="242729"/>
+          <w:sz w:val="23"/>
+          <w:szCs w:val="23"/>
+        </w:rPr>
+        <w:t>:</w:t>
+      </w:r>
+    </w:p>
+    <w:p>
+      <w:pPr>
+        <w:pStyle w:val="HTMLPreformatted"/>
+        <w:shd w:val="clear" w:color="auto" w:fill="FFFFFF"/>
+        <w:ind w:left="916"/>
+        <w:textAlignment w:val="baseline"/>
+        <w:rPr>
+          <w:rStyle w:val="HTMLCode"/>
+          <w:rFonts w:ascii="inherit" w:hAnsi="inherit"/>
+          <w:color w:val="242729"/>
+          <w:bdr w:val="none" w:sz="0" w:space="0" w:color="auto" w:frame="1"/>
+        </w:rPr>
+      </w:pPr>
+      <w:r>
+        <w:rPr>
+          <w:rStyle w:val="hljs-tag"/>
+          <w:rFonts w:ascii="inherit" w:hAnsi="inherit"/>
+          <w:color w:val="242729"/>
+          <w:bdr w:val="none" w:sz="0" w:space="0" w:color="auto" w:frame="1"/>
+        </w:rPr>
+        <w:t>&lt;</w:t>
+      </w:r>
+      <w:r>
+        <w:rPr>
+          <w:rStyle w:val="hljs-name"/>
+          <w:rFonts w:ascii="inherit" w:hAnsi="inherit"/>
+          <w:color w:val="242729"/>
+          <w:bdr w:val="none" w:sz="0" w:space="0" w:color="auto" w:frame="1"/>
+        </w:rPr>
+        <w:t>root</w:t>
+      </w:r>
+      <w:r>
+        <w:rPr>
+          <w:rStyle w:val="hljs-tag"/>
+          <w:rFonts w:ascii="inherit" w:hAnsi="inherit"/>
+          <w:color w:val="242729"/>
+          <w:bdr w:val="none" w:sz="0" w:space="0" w:color="auto" w:frame="1"/>
+        </w:rPr>
+        <w:t>&gt;</w:t>
+      </w:r>
+    </w:p>
+    <w:p>
+      <w:pPr>
+        <w:pStyle w:val="HTMLPreformatted"/>
+        <w:shd w:val="clear" w:color="auto" w:fill="FFFFFF"/>
+        <w:ind w:left="916"/>
+        <w:textAlignment w:val="baseline"/>
+        <w:rPr>
+          <w:rStyle w:val="HTMLCode"/>
+          <w:rFonts w:ascii="inherit" w:hAnsi="inherit"/>
+          <w:color w:val="242729"/>
+          <w:bdr w:val="none" w:sz="0" w:space="0" w:color="auto" w:frame="1"/>
+        </w:rPr>
+      </w:pPr>
+      <w:r>
+        <w:rPr>
+          <w:rStyle w:val="HTMLCode"/>
+          <w:rFonts w:ascii="inherit" w:hAnsi="inherit"/>
+          <w:color w:val="242729"/>
+          <w:bdr w:val="none" w:sz="0" w:space="0" w:color="auto" w:frame="1"/>
+        </w:rPr>
+        <w:t xml:space="preserve">  </w:t>
+      </w:r>
+      <w:r>
+        <w:rPr>
+          <w:rStyle w:val="hljs-tag"/>
+          <w:rFonts w:ascii="inherit" w:hAnsi="inherit"/>
+          <w:color w:val="242729"/>
+          <w:bdr w:val="none" w:sz="0" w:space="0" w:color="auto" w:frame="1"/>
+        </w:rPr>
+        <w:t>&lt;</w:t>
+      </w:r>
+      <w:r>
+        <w:rPr>
+          <w:rStyle w:val="hljs-name"/>
+          <w:rFonts w:ascii="inherit" w:hAnsi="inherit"/>
+          <w:color w:val="242729"/>
+          <w:bdr w:val="none" w:sz="0" w:space="0" w:color="auto" w:frame="1"/>
+        </w:rPr>
+        <w:t>parent</w:t>
+      </w:r>
+      <w:r>
+        <w:rPr>
+          <w:rStyle w:val="hljs-tag"/>
+          <w:rFonts w:ascii="inherit" w:hAnsi="inherit"/>
+          <w:color w:val="242729"/>
+          <w:bdr w:val="none" w:sz="0" w:space="0" w:color="auto" w:frame="1"/>
+        </w:rPr>
+        <w:t>&gt;</w:t>
+      </w:r>
+    </w:p>
+    <w:p>
+      <w:pPr>
+        <w:pStyle w:val="HTMLPreformatted"/>
+        <w:shd w:val="clear" w:color="auto" w:fill="FFFFFF"/>
+        <w:ind w:left="916"/>
+        <w:textAlignment w:val="baseline"/>
+        <w:rPr>
+          <w:rStyle w:val="HTMLCode"/>
+          <w:rFonts w:ascii="inherit" w:hAnsi="inherit"/>
+          <w:color w:val="242729"/>
+          <w:bdr w:val="none" w:sz="0" w:space="0" w:color="auto" w:frame="1"/>
+        </w:rPr>
+      </w:pPr>
+      <w:r>
+        <w:rPr>
+          <w:rStyle w:val="HTMLCode"/>
+          <w:rFonts w:ascii="inherit" w:hAnsi="inherit"/>
+          <w:color w:val="242729"/>
+          <w:bdr w:val="none" w:sz="0" w:space="0" w:color="auto" w:frame="1"/>
+        </w:rPr>
+        <w:t xml:space="preserve">    </w:t>
+      </w:r>
+      <w:r>
+        <w:rPr>
+          <w:rStyle w:val="hljs-tag"/>
+          <w:rFonts w:ascii="inherit" w:hAnsi="inherit"/>
+          <w:color w:val="242729"/>
+          <w:bdr w:val="none" w:sz="0" w:space="0" w:color="auto" w:frame="1"/>
+        </w:rPr>
+        <w:t>&lt;</w:t>
+      </w:r>
+      <w:r>
+        <w:rPr>
+          <w:rStyle w:val="hljs-name"/>
+          <w:rFonts w:ascii="inherit" w:hAnsi="inherit"/>
+          <w:color w:val="242729"/>
+          <w:bdr w:val="none" w:sz="0" w:space="0" w:color="auto" w:frame="1"/>
+        </w:rPr>
+        <w:t>name</w:t>
+      </w:r>
+      <w:r>
+        <w:rPr>
+          <w:rStyle w:val="hljs-tag"/>
+          <w:rFonts w:ascii="inherit" w:hAnsi="inherit"/>
+          <w:color w:val="242729"/>
+          <w:bdr w:val="none" w:sz="0" w:space="0" w:color="auto" w:frame="1"/>
+        </w:rPr>
+        <w:t>&gt;</w:t>
+      </w:r>
+      <w:r>
+        <w:rPr>
+          <w:rStyle w:val="HTMLCode"/>
+          <w:rFonts w:ascii="inherit" w:hAnsi="inherit"/>
+          <w:color w:val="242729"/>
+          <w:bdr w:val="none" w:sz="0" w:space="0" w:color="auto" w:frame="1"/>
+        </w:rPr>
+        <w:t>parent 1</w:t>
+      </w:r>
+      <w:r>
+        <w:rPr>
+          <w:rStyle w:val="hljs-tag"/>
+          <w:rFonts w:ascii="inherit" w:hAnsi="inherit"/>
+          <w:color w:val="242729"/>
+          <w:bdr w:val="none" w:sz="0" w:space="0" w:color="auto" w:frame="1"/>
+        </w:rPr>
+        <w:t>&lt;/</w:t>
+      </w:r>
+      <w:r>
+        <w:rPr>
+          <w:rStyle w:val="hljs-name"/>
+          <w:rFonts w:ascii="inherit" w:hAnsi="inherit"/>
+          <w:color w:val="242729"/>
+          <w:bdr w:val="none" w:sz="0" w:space="0" w:color="auto" w:frame="1"/>
+        </w:rPr>
+        <w:t>name</w:t>
+      </w:r>
+      <w:r>
+        <w:rPr>
+          <w:rStyle w:val="hljs-tag"/>
+          <w:rFonts w:ascii="inherit" w:hAnsi="inherit"/>
+          <w:color w:val="242729"/>
+          <w:bdr w:val="none" w:sz="0" w:space="0" w:color="auto" w:frame="1"/>
+        </w:rPr>
+        <w:t>&gt;</w:t>
+      </w:r>
+    </w:p>
+    <w:p>
+      <w:pPr>
+        <w:pStyle w:val="HTMLPreformatted"/>
+        <w:shd w:val="clear" w:color="auto" w:fill="FFFFFF"/>
+        <w:ind w:left="916"/>
+        <w:textAlignment w:val="baseline"/>
+        <w:rPr>
+          <w:rStyle w:val="HTMLCode"/>
+          <w:rFonts w:ascii="inherit" w:hAnsi="inherit"/>
+          <w:color w:val="242729"/>
+          <w:bdr w:val="none" w:sz="0" w:space="0" w:color="auto" w:frame="1"/>
+        </w:rPr>
+      </w:pPr>
+      <w:r>
+        <w:rPr>
+          <w:rStyle w:val="HTMLCode"/>
+          <w:rFonts w:ascii="inherit" w:hAnsi="inherit"/>
+          <w:color w:val="242729"/>
+          <w:bdr w:val="none" w:sz="0" w:space="0" w:color="auto" w:frame="1"/>
+        </w:rPr>
+        <w:t xml:space="preserve">    </w:t>
+      </w:r>
+      <w:r>
+        <w:rPr>
+          <w:rStyle w:val="hljs-tag"/>
+          <w:rFonts w:ascii="inherit" w:hAnsi="inherit"/>
+          <w:color w:val="242729"/>
+          <w:bdr w:val="none" w:sz="0" w:space="0" w:color="auto" w:frame="1"/>
+        </w:rPr>
+        <w:t>&lt;</w:t>
+      </w:r>
+      <w:r>
+        <w:rPr>
+          <w:rStyle w:val="hljs-name"/>
+          <w:rFonts w:ascii="inherit" w:hAnsi="inherit"/>
+          <w:color w:val="242729"/>
+          <w:bdr w:val="none" w:sz="0" w:space="0" w:color="auto" w:frame="1"/>
+        </w:rPr>
+        <w:t>child</w:t>
+      </w:r>
+      <w:r>
+        <w:rPr>
+          <w:rStyle w:val="hljs-tag"/>
+          <w:rFonts w:ascii="inherit" w:hAnsi="inherit"/>
+          <w:color w:val="242729"/>
+          <w:bdr w:val="none" w:sz="0" w:space="0" w:color="auto" w:frame="1"/>
+        </w:rPr>
+        <w:t>&gt;</w:t>
+      </w:r>
+    </w:p>
+    <w:p>
+      <w:pPr>
+        <w:pStyle w:val="HTMLPreformatted"/>
+        <w:shd w:val="clear" w:color="auto" w:fill="FFFFFF"/>
+        <w:ind w:left="916"/>
+        <w:textAlignment w:val="baseline"/>
+        <w:rPr>
+          <w:rStyle w:val="HTMLCode"/>
+          <w:rFonts w:ascii="inherit" w:hAnsi="inherit"/>
+          <w:color w:val="242729"/>
+          <w:bdr w:val="none" w:sz="0" w:space="0" w:color="auto" w:frame="1"/>
+        </w:rPr>
+      </w:pPr>
+      <w:r>
+        <w:rPr>
+          <w:rStyle w:val="HTMLCode"/>
+          <w:rFonts w:ascii="inherit" w:hAnsi="inherit"/>
+          <w:color w:val="242729"/>
+          <w:bdr w:val="none" w:sz="0" w:space="0" w:color="auto" w:frame="1"/>
+        </w:rPr>
+        <w:t xml:space="preserve">      </w:t>
+      </w:r>
+      <w:r>
+        <w:rPr>
+          <w:rStyle w:val="hljs-tag"/>
+          <w:rFonts w:ascii="inherit" w:hAnsi="inherit"/>
+          <w:color w:val="242729"/>
+          <w:bdr w:val="none" w:sz="0" w:space="0" w:color="auto" w:frame="1"/>
+        </w:rPr>
+        <w:t>&lt;</w:t>
+      </w:r>
+      <w:r>
+        <w:rPr>
+          <w:rStyle w:val="hljs-name"/>
+          <w:rFonts w:ascii="inherit" w:hAnsi="inherit"/>
+          <w:color w:val="242729"/>
+          <w:bdr w:val="none" w:sz="0" w:space="0" w:color="auto" w:frame="1"/>
+        </w:rPr>
+        <w:t>name</w:t>
+      </w:r>
+      <w:r>
+        <w:rPr>
+          <w:rStyle w:val="hljs-tag"/>
+          <w:rFonts w:ascii="inherit" w:hAnsi="inherit"/>
+          <w:color w:val="242729"/>
+          <w:bdr w:val="none" w:sz="0" w:space="0" w:color="auto" w:frame="1"/>
+        </w:rPr>
+        <w:t>&gt;</w:t>
+      </w:r>
+      <w:r>
+        <w:rPr>
+          <w:rStyle w:val="HTMLCode"/>
+          <w:rFonts w:ascii="inherit" w:hAnsi="inherit"/>
+          <w:color w:val="242729"/>
+          <w:bdr w:val="none" w:sz="0" w:space="0" w:color="auto" w:frame="1"/>
+        </w:rPr>
+        <w:t>child 1</w:t>
+      </w:r>
+      <w:r>
+        <w:rPr>
+          <w:rStyle w:val="hljs-tag"/>
+          <w:rFonts w:ascii="inherit" w:hAnsi="inherit"/>
+          <w:color w:val="242729"/>
+          <w:bdr w:val="none" w:sz="0" w:space="0" w:color="auto" w:frame="1"/>
+        </w:rPr>
+        <w:t>&lt;/</w:t>
+      </w:r>
+      <w:r>
+        <w:rPr>
+          <w:rStyle w:val="hljs-name"/>
+          <w:rFonts w:ascii="inherit" w:hAnsi="inherit"/>
+          <w:color w:val="242729"/>
+          <w:bdr w:val="none" w:sz="0" w:space="0" w:color="auto" w:frame="1"/>
+        </w:rPr>
+        <w:t>name</w:t>
+      </w:r>
+      <w:r>
+        <w:rPr>
+          <w:rStyle w:val="hljs-tag"/>
+          <w:rFonts w:ascii="inherit" w:hAnsi="inherit"/>
+          <w:color w:val="242729"/>
+          <w:bdr w:val="none" w:sz="0" w:space="0" w:color="auto" w:frame="1"/>
+        </w:rPr>
+        <w:t>&gt;</w:t>
+      </w:r>
+    </w:p>
+    <w:p>
+      <w:pPr>
+        <w:pStyle w:val="HTMLPreformatted"/>
+        <w:shd w:val="clear" w:color="auto" w:fill="FFFFFF"/>
+        <w:ind w:left="916"/>
+        <w:textAlignment w:val="baseline"/>
+        <w:rPr>
+          <w:rStyle w:val="HTMLCode"/>
+          <w:rFonts w:ascii="inherit" w:hAnsi="inherit"/>
+          <w:color w:val="242729"/>
+          <w:bdr w:val="none" w:sz="0" w:space="0" w:color="auto" w:frame="1"/>
+        </w:rPr>
+      </w:pPr>
+      <w:r>
+        <w:rPr>
+          <w:rStyle w:val="HTMLCode"/>
+          <w:rFonts w:ascii="inherit" w:hAnsi="inherit"/>
+          <w:color w:val="242729"/>
+          <w:bdr w:val="none" w:sz="0" w:space="0" w:color="auto" w:frame="1"/>
+        </w:rPr>
+        <w:t xml:space="preserve">    </w:t>
+      </w:r>
+      <w:r>
+        <w:rPr>
+          <w:rStyle w:val="hljs-tag"/>
+          <w:rFonts w:ascii="inherit" w:hAnsi="inherit"/>
+          <w:color w:val="242729"/>
+          <w:bdr w:val="none" w:sz="0" w:space="0" w:color="auto" w:frame="1"/>
+        </w:rPr>
+        <w:t>&lt;/</w:t>
+      </w:r>
+      <w:r>
+        <w:rPr>
+          <w:rStyle w:val="hljs-name"/>
+          <w:rFonts w:ascii="inherit" w:hAnsi="inherit"/>
+          <w:color w:val="242729"/>
+          <w:bdr w:val="none" w:sz="0" w:space="0" w:color="auto" w:frame="1"/>
+        </w:rPr>
+        <w:t>child</w:t>
+      </w:r>
+      <w:r>
+        <w:rPr>
+          <w:rStyle w:val="hljs-tag"/>
+          <w:rFonts w:ascii="inherit" w:hAnsi="inherit"/>
+          <w:color w:val="242729"/>
+          <w:bdr w:val="none" w:sz="0" w:space="0" w:color="auto" w:frame="1"/>
+        </w:rPr>
+        <w:t>&gt;</w:t>
+      </w:r>
+    </w:p>
+    <w:p>
+      <w:pPr>
+        <w:pStyle w:val="HTMLPreformatted"/>
+        <w:shd w:val="clear" w:color="auto" w:fill="FFFFFF"/>
+        <w:ind w:left="916"/>
+        <w:textAlignment w:val="baseline"/>
+        <w:rPr>
+          <w:rStyle w:val="HTMLCode"/>
+          <w:rFonts w:ascii="inherit" w:hAnsi="inherit"/>
+          <w:color w:val="242729"/>
+          <w:bdr w:val="none" w:sz="0" w:space="0" w:color="auto" w:frame="1"/>
+        </w:rPr>
+      </w:pPr>
+      <w:r>
+        <w:rPr>
+          <w:rStyle w:val="HTMLCode"/>
+          <w:rFonts w:ascii="inherit" w:hAnsi="inherit"/>
+          <w:color w:val="242729"/>
+          <w:bdr w:val="none" w:sz="0" w:space="0" w:color="auto" w:frame="1"/>
+        </w:rPr>
+        <w:t xml:space="preserve">    </w:t>
+      </w:r>
+      <w:r>
+        <w:rPr>
+          <w:rStyle w:val="hljs-tag"/>
+          <w:rFonts w:ascii="inherit" w:hAnsi="inherit"/>
+          <w:color w:val="242729"/>
+          <w:bdr w:val="none" w:sz="0" w:space="0" w:color="auto" w:frame="1"/>
+        </w:rPr>
+        <w:t>&lt;</w:t>
+      </w:r>
+      <w:r>
+        <w:rPr>
+          <w:rStyle w:val="hljs-name"/>
+          <w:rFonts w:ascii="inherit" w:hAnsi="inherit"/>
+          <w:color w:val="242729"/>
+          <w:bdr w:val="none" w:sz="0" w:space="0" w:color="auto" w:frame="1"/>
+        </w:rPr>
+        <w:t>child</w:t>
+      </w:r>
+      <w:r>
+        <w:rPr>
+          <w:rStyle w:val="hljs-tag"/>
+          <w:rFonts w:ascii="inherit" w:hAnsi="inherit"/>
+          <w:color w:val="242729"/>
+          <w:bdr w:val="none" w:sz="0" w:space="0" w:color="auto" w:frame="1"/>
+        </w:rPr>
+        <w:t>&gt;</w:t>
+      </w:r>
+    </w:p>
+    <w:p>
+      <w:pPr>
+        <w:pStyle w:val="HTMLPreformatted"/>
+        <w:shd w:val="clear" w:color="auto" w:fill="FFFFFF"/>
+        <w:ind w:left="916"/>
+        <w:textAlignment w:val="baseline"/>
+        <w:rPr>
+          <w:rStyle w:val="HTMLCode"/>
+          <w:rFonts w:ascii="inherit" w:hAnsi="inherit"/>
+          <w:color w:val="242729"/>
+          <w:bdr w:val="none" w:sz="0" w:space="0" w:color="auto" w:frame="1"/>
+        </w:rPr>
+      </w:pPr>
+      <w:r>
+        <w:rPr>
+          <w:rStyle w:val="HTMLCode"/>
+          <w:rFonts w:ascii="inherit" w:hAnsi="inherit"/>
+          <w:color w:val="242729"/>
+          <w:bdr w:val="none" w:sz="0" w:space="0" w:color="auto" w:frame="1"/>
+        </w:rPr>
+        <w:t xml:space="preserve">      </w:t>
+      </w:r>
+      <w:r>
+        <w:rPr>
+          <w:rStyle w:val="hljs-tag"/>
+          <w:rFonts w:ascii="inherit" w:hAnsi="inherit"/>
+          <w:color w:val="242729"/>
+          <w:bdr w:val="none" w:sz="0" w:space="0" w:color="auto" w:frame="1"/>
+        </w:rPr>
+        <w:t>&lt;</w:t>
+      </w:r>
+      <w:r>
+        <w:rPr>
+          <w:rStyle w:val="hljs-name"/>
+          <w:rFonts w:ascii="inherit" w:hAnsi="inherit"/>
+          <w:color w:val="242729"/>
+          <w:bdr w:val="none" w:sz="0" w:space="0" w:color="auto" w:frame="1"/>
+        </w:rPr>
+        <w:t>name</w:t>
+      </w:r>
+      <w:r>
+        <w:rPr>
+          <w:rStyle w:val="hljs-tag"/>
+          <w:rFonts w:ascii="inherit" w:hAnsi="inherit"/>
+          <w:color w:val="242729"/>
+          <w:bdr w:val="none" w:sz="0" w:space="0" w:color="auto" w:frame="1"/>
+        </w:rPr>
+        <w:t>&gt;</w:t>
+      </w:r>
+      <w:r>
+        <w:rPr>
+          <w:rStyle w:val="HTMLCode"/>
+          <w:rFonts w:ascii="inherit" w:hAnsi="inherit"/>
+          <w:color w:val="242729"/>
+          <w:bdr w:val="none" w:sz="0" w:space="0" w:color="auto" w:frame="1"/>
+        </w:rPr>
+        <w:t>child 2</w:t>
+      </w:r>
+      <w:r>
+        <w:rPr>
+          <w:rStyle w:val="hljs-tag"/>
+          <w:rFonts w:ascii="inherit" w:hAnsi="inherit"/>
+          <w:color w:val="242729"/>
+          <w:bdr w:val="none" w:sz="0" w:space="0" w:color="auto" w:frame="1"/>
+        </w:rPr>
+        <w:t>&lt;/</w:t>
+      </w:r>
+      <w:r>
+        <w:rPr>
+          <w:rStyle w:val="hljs-name"/>
+          <w:rFonts w:ascii="inherit" w:hAnsi="inherit"/>
+          <w:color w:val="242729"/>
+          <w:bdr w:val="none" w:sz="0" w:space="0" w:color="auto" w:frame="1"/>
+        </w:rPr>
+        <w:t>name</w:t>
+      </w:r>
+      <w:r>
+        <w:rPr>
+          <w:rStyle w:val="hljs-tag"/>
+          <w:rFonts w:ascii="inherit" w:hAnsi="inherit"/>
+          <w:color w:val="242729"/>
+          <w:bdr w:val="none" w:sz="0" w:space="0" w:color="auto" w:frame="1"/>
+        </w:rPr>
+        <w:t>&gt;</w:t>
+      </w:r>
+    </w:p>
+    <w:p>
+      <w:pPr>
+        <w:pStyle w:val="HTMLPreformatted"/>
+        <w:shd w:val="clear" w:color="auto" w:fill="FFFFFF"/>
+        <w:ind w:left="916"/>
+        <w:textAlignment w:val="baseline"/>
+        <w:rPr>
+          <w:rStyle w:val="HTMLCode"/>
+          <w:rFonts w:ascii="inherit" w:hAnsi="inherit"/>
+          <w:color w:val="242729"/>
+          <w:bdr w:val="none" w:sz="0" w:space="0" w:color="auto" w:frame="1"/>
+        </w:rPr>
+      </w:pPr>
+      <w:r>
+        <w:rPr>
+          <w:rStyle w:val="HTMLCode"/>
+          <w:rFonts w:ascii="inherit" w:hAnsi="inherit"/>
+          <w:color w:val="242729"/>
+          <w:bdr w:val="none" w:sz="0" w:space="0" w:color="auto" w:frame="1"/>
+        </w:rPr>
+        <w:t xml:space="preserve">    </w:t>
+      </w:r>
+      <w:r>
+        <w:rPr>
+          <w:rStyle w:val="hljs-tag"/>
+          <w:rFonts w:ascii="inherit" w:hAnsi="inherit"/>
+          <w:color w:val="242729"/>
+          <w:bdr w:val="none" w:sz="0" w:space="0" w:color="auto" w:frame="1"/>
+        </w:rPr>
+        <w:t>&lt;/</w:t>
+      </w:r>
+      <w:r>
+        <w:rPr>
+          <w:rStyle w:val="hljs-name"/>
+          <w:rFonts w:ascii="inherit" w:hAnsi="inherit"/>
+          <w:color w:val="242729"/>
+          <w:bdr w:val="none" w:sz="0" w:space="0" w:color="auto" w:frame="1"/>
+        </w:rPr>
+        <w:t>child</w:t>
+      </w:r>
+      <w:r>
+        <w:rPr>
+          <w:rStyle w:val="hljs-tag"/>
+          <w:rFonts w:ascii="inherit" w:hAnsi="inherit"/>
+          <w:color w:val="242729"/>
+          <w:bdr w:val="none" w:sz="0" w:space="0" w:color="auto" w:frame="1"/>
+        </w:rPr>
+        <w:t>&gt;</w:t>
+      </w:r>
+    </w:p>
+    <w:p>
+      <w:pPr>
+        <w:pStyle w:val="HTMLPreformatted"/>
+        <w:shd w:val="clear" w:color="auto" w:fill="FFFFFF"/>
+        <w:ind w:left="916"/>
+        <w:textAlignment w:val="baseline"/>
+        <w:rPr>
+          <w:rStyle w:val="HTMLCode"/>
+          <w:rFonts w:ascii="inherit" w:hAnsi="inherit"/>
+          <w:color w:val="242729"/>
+          <w:bdr w:val="none" w:sz="0" w:space="0" w:color="auto" w:frame="1"/>
+        </w:rPr>
+      </w:pPr>
+      <w:r>
+        <w:rPr>
+          <w:rStyle w:val="HTMLCode"/>
+          <w:rFonts w:ascii="inherit" w:hAnsi="inherit"/>
+          <w:color w:val="242729"/>
+          <w:bdr w:val="none" w:sz="0" w:space="0" w:color="auto" w:frame="1"/>
+        </w:rPr>
+        <w:t xml:space="preserve">  </w:t>
+      </w:r>
+      <w:r>
+        <w:rPr>
+          <w:rStyle w:val="hljs-tag"/>
+          <w:rFonts w:ascii="inherit" w:hAnsi="inherit"/>
+          <w:color w:val="242729"/>
+          <w:bdr w:val="none" w:sz="0" w:space="0" w:color="auto" w:frame="1"/>
+        </w:rPr>
+        <w:t>&lt;/</w:t>
+      </w:r>
+      <w:r>
+        <w:rPr>
+          <w:rStyle w:val="hljs-name"/>
+          <w:rFonts w:ascii="inherit" w:hAnsi="inherit"/>
+          <w:color w:val="242729"/>
+          <w:bdr w:val="none" w:sz="0" w:space="0" w:color="auto" w:frame="1"/>
+        </w:rPr>
+        <w:t>parent</w:t>
+      </w:r>
+      <w:r>
+        <w:rPr>
+          <w:rStyle w:val="hljs-tag"/>
+          <w:rFonts w:ascii="inherit" w:hAnsi="inherit"/>
+          <w:color w:val="242729"/>
+          <w:bdr w:val="none" w:sz="0" w:space="0" w:color="auto" w:frame="1"/>
+        </w:rPr>
+        <w:t>&gt;</w:t>
+      </w:r>
+    </w:p>
+    <w:p>
+      <w:pPr>
+        <w:pStyle w:val="HTMLPreformatted"/>
+        <w:shd w:val="clear" w:color="auto" w:fill="FFFFFF"/>
+        <w:ind w:left="916"/>
+        <w:textAlignment w:val="baseline"/>
+        <w:rPr>
+          <w:rStyle w:val="HTMLCode"/>
+          <w:rFonts w:ascii="inherit" w:hAnsi="inherit"/>
+          <w:color w:val="242729"/>
+          <w:bdr w:val="none" w:sz="0" w:space="0" w:color="auto" w:frame="1"/>
+        </w:rPr>
+      </w:pPr>
+      <w:r>
+        <w:rPr>
+          <w:rStyle w:val="HTMLCode"/>
+          <w:rFonts w:ascii="inherit" w:hAnsi="inherit"/>
+          <w:color w:val="242729"/>
+          <w:bdr w:val="none" w:sz="0" w:space="0" w:color="auto" w:frame="1"/>
+        </w:rPr>
+        <w:t xml:space="preserve">  </w:t>
+      </w:r>
+      <w:r>
+        <w:rPr>
+          <w:rStyle w:val="hljs-tag"/>
+          <w:rFonts w:ascii="inherit" w:hAnsi="inherit"/>
+          <w:color w:val="242729"/>
+          <w:bdr w:val="none" w:sz="0" w:space="0" w:color="auto" w:frame="1"/>
+        </w:rPr>
+        <w:t>&lt;</w:t>
+      </w:r>
+      <w:r>
+        <w:rPr>
+          <w:rStyle w:val="hljs-name"/>
+          <w:rFonts w:ascii="inherit" w:hAnsi="inherit"/>
+          <w:color w:val="242729"/>
+          <w:bdr w:val="none" w:sz="0" w:space="0" w:color="auto" w:frame="1"/>
+        </w:rPr>
+        <w:t>parent</w:t>
+      </w:r>
+      <w:r>
+        <w:rPr>
+          <w:rStyle w:val="hljs-tag"/>
+          <w:rFonts w:ascii="inherit" w:hAnsi="inherit"/>
+          <w:color w:val="242729"/>
+          <w:bdr w:val="none" w:sz="0" w:space="0" w:color="auto" w:frame="1"/>
+        </w:rPr>
+        <w:t>&gt;</w:t>
+      </w:r>
+    </w:p>
+    <w:p>
+      <w:pPr>
+        <w:pStyle w:val="HTMLPreformatted"/>
+        <w:shd w:val="clear" w:color="auto" w:fill="FFFFFF"/>
+        <w:ind w:left="916"/>
+        <w:textAlignment w:val="baseline"/>
+        <w:rPr>
+          <w:rStyle w:val="HTMLCode"/>
+          <w:rFonts w:ascii="inherit" w:hAnsi="inherit"/>
+          <w:color w:val="242729"/>
+          <w:bdr w:val="none" w:sz="0" w:space="0" w:color="auto" w:frame="1"/>
+        </w:rPr>
+      </w:pPr>
+      <w:r>
+        <w:rPr>
+          <w:rStyle w:val="HTMLCode"/>
+          <w:rFonts w:ascii="inherit" w:hAnsi="inherit"/>
+          <w:color w:val="242729"/>
+          <w:bdr w:val="none" w:sz="0" w:space="0" w:color="auto" w:frame="1"/>
+        </w:rPr>
+        <w:t xml:space="preserve">    </w:t>
+      </w:r>
+      <w:r>
+        <w:rPr>
+          <w:rStyle w:val="hljs-tag"/>
+          <w:rFonts w:ascii="inherit" w:hAnsi="inherit"/>
+          <w:color w:val="242729"/>
+          <w:bdr w:val="none" w:sz="0" w:space="0" w:color="auto" w:frame="1"/>
+        </w:rPr>
+        <w:t>&lt;</w:t>
+      </w:r>
+      <w:r>
+        <w:rPr>
+          <w:rStyle w:val="hljs-name"/>
+          <w:rFonts w:ascii="inherit" w:hAnsi="inherit"/>
+          <w:color w:val="242729"/>
+          <w:bdr w:val="none" w:sz="0" w:space="0" w:color="auto" w:frame="1"/>
+        </w:rPr>
+        <w:t>name</w:t>
+      </w:r>
+      <w:r>
+        <w:rPr>
+          <w:rStyle w:val="hljs-tag"/>
+          <w:rFonts w:ascii="inherit" w:hAnsi="inherit"/>
+          <w:color w:val="242729"/>
+          <w:bdr w:val="none" w:sz="0" w:space="0" w:color="auto" w:frame="1"/>
+        </w:rPr>
+        <w:t>&gt;</w:t>
+      </w:r>
+      <w:r>
+        <w:rPr>
+          <w:rStyle w:val="HTMLCode"/>
+          <w:rFonts w:ascii="inherit" w:hAnsi="inherit"/>
+          <w:color w:val="242729"/>
+          <w:bdr w:val="none" w:sz="0" w:space="0" w:color="auto" w:frame="1"/>
+        </w:rPr>
+        <w:t>parent 2</w:t>
+      </w:r>
+      <w:r>
+        <w:rPr>
+          <w:rStyle w:val="hljs-tag"/>
+          <w:rFonts w:ascii="inherit" w:hAnsi="inherit"/>
+          <w:color w:val="242729"/>
+          <w:bdr w:val="none" w:sz="0" w:space="0" w:color="auto" w:frame="1"/>
+        </w:rPr>
+        <w:t>&lt;/</w:t>
+      </w:r>
+      <w:r>
+        <w:rPr>
+          <w:rStyle w:val="hljs-name"/>
+          <w:rFonts w:ascii="inherit" w:hAnsi="inherit"/>
+          <w:color w:val="242729"/>
+          <w:bdr w:val="none" w:sz="0" w:space="0" w:color="auto" w:frame="1"/>
+        </w:rPr>
+        <w:t>name</w:t>
+      </w:r>
+      <w:r>
+        <w:rPr>
+          <w:rStyle w:val="hljs-tag"/>
+          <w:rFonts w:ascii="inherit" w:hAnsi="inherit"/>
+          <w:color w:val="242729"/>
+          <w:bdr w:val="none" w:sz="0" w:space="0" w:color="auto" w:frame="1"/>
+        </w:rPr>
+        <w:t>&gt;</w:t>
+      </w:r>
+    </w:p>
+    <w:p>
+      <w:pPr>
+        <w:pStyle w:val="HTMLPreformatted"/>
+        <w:shd w:val="clear" w:color="auto" w:fill="FFFFFF"/>
+        <w:ind w:left="916"/>
+        <w:textAlignment w:val="baseline"/>
+        <w:rPr>
+          <w:rStyle w:val="HTMLCode"/>
+          <w:rFonts w:ascii="inherit" w:hAnsi="inherit"/>
+          <w:color w:val="242729"/>
+          <w:bdr w:val="none" w:sz="0" w:space="0" w:color="auto" w:frame="1"/>
+        </w:rPr>
+      </w:pPr>
+      <w:r>
+        <w:rPr>
+          <w:rStyle w:val="HTMLCode"/>
+          <w:rFonts w:ascii="inherit" w:hAnsi="inherit"/>
+          <w:color w:val="242729"/>
+          <w:bdr w:val="none" w:sz="0" w:space="0" w:color="auto" w:frame="1"/>
+        </w:rPr>
+        <w:t xml:space="preserve">    </w:t>
+      </w:r>
+      <w:r>
+        <w:rPr>
+          <w:rStyle w:val="hljs-tag"/>
+          <w:rFonts w:ascii="inherit" w:hAnsi="inherit"/>
+          <w:color w:val="242729"/>
+          <w:bdr w:val="none" w:sz="0" w:space="0" w:color="auto" w:frame="1"/>
+        </w:rPr>
+        <w:t>&lt;</w:t>
+      </w:r>
+      <w:r>
+        <w:rPr>
+          <w:rStyle w:val="hljs-name"/>
+          <w:rFonts w:ascii="inherit" w:hAnsi="inherit"/>
+          <w:color w:val="242729"/>
+          <w:bdr w:val="none" w:sz="0" w:space="0" w:color="auto" w:frame="1"/>
+        </w:rPr>
+        <w:t>child</w:t>
+      </w:r>
+      <w:r>
+        <w:rPr>
+          <w:rStyle w:val="hljs-tag"/>
+          <w:rFonts w:ascii="inherit" w:hAnsi="inherit"/>
+          <w:color w:val="242729"/>
+          <w:bdr w:val="none" w:sz="0" w:space="0" w:color="auto" w:frame="1"/>
+        </w:rPr>
+        <w:t>&gt;</w:t>
+      </w:r>
+    </w:p>
+    <w:p>
+      <w:pPr>
+        <w:pStyle w:val="HTMLPreformatted"/>
+        <w:shd w:val="clear" w:color="auto" w:fill="FFFFFF"/>
+        <w:ind w:left="916"/>
+        <w:textAlignment w:val="baseline"/>
+        <w:rPr>
+          <w:rStyle w:val="HTMLCode"/>
+          <w:rFonts w:ascii="inherit" w:hAnsi="inherit"/>
+          <w:color w:val="242729"/>
+          <w:bdr w:val="none" w:sz="0" w:space="0" w:color="auto" w:frame="1"/>
+        </w:rPr>
+      </w:pPr>
+      <w:r>
+        <w:rPr>
+          <w:rStyle w:val="HTMLCode"/>
+          <w:rFonts w:ascii="inherit" w:hAnsi="inherit"/>
+          <w:color w:val="242729"/>
+          <w:bdr w:val="none" w:sz="0" w:space="0" w:color="auto" w:frame="1"/>
+        </w:rPr>
+        <w:t xml:space="preserve">      </w:t>
+      </w:r>
+      <w:r>
+        <w:rPr>
+          <w:rStyle w:val="hljs-tag"/>
+          <w:rFonts w:ascii="inherit" w:hAnsi="inherit"/>
+          <w:color w:val="242729"/>
+          <w:bdr w:val="none" w:sz="0" w:space="0" w:color="auto" w:frame="1"/>
+        </w:rPr>
+        <w:t>&lt;</w:t>
+      </w:r>
+      <w:r>
+        <w:rPr>
+          <w:rStyle w:val="hljs-name"/>
+          <w:rFonts w:ascii="inherit" w:hAnsi="inherit"/>
+          <w:color w:val="242729"/>
+          <w:bdr w:val="none" w:sz="0" w:space="0" w:color="auto" w:frame="1"/>
+        </w:rPr>
+        <w:t>name</w:t>
+      </w:r>
+      <w:r>
+        <w:rPr>
+          <w:rStyle w:val="hljs-tag"/>
+          <w:rFonts w:ascii="inherit" w:hAnsi="inherit"/>
+          <w:color w:val="242729"/>
+          <w:bdr w:val="none" w:sz="0" w:space="0" w:color="auto" w:frame="1"/>
+        </w:rPr>
+        <w:t>&gt;</w:t>
+      </w:r>
+      <w:r>
+        <w:rPr>
+          <w:rStyle w:val="HTMLCode"/>
+          <w:rFonts w:ascii="inherit" w:hAnsi="inherit"/>
+          <w:color w:val="242729"/>
+          <w:bdr w:val="none" w:sz="0" w:space="0" w:color="auto" w:frame="1"/>
+        </w:rPr>
+        <w:t>child 3</w:t>
+      </w:r>
+      <w:r>
+        <w:rPr>
+          <w:rStyle w:val="hljs-tag"/>
+          <w:rFonts w:ascii="inherit" w:hAnsi="inherit"/>
+          <w:color w:val="242729"/>
+          <w:bdr w:val="none" w:sz="0" w:space="0" w:color="auto" w:frame="1"/>
+        </w:rPr>
+        <w:t>&lt;/</w:t>
+      </w:r>
+      <w:r>
+        <w:rPr>
+          <w:rStyle w:val="hljs-name"/>
+          <w:rFonts w:ascii="inherit" w:hAnsi="inherit"/>
+          <w:color w:val="242729"/>
+          <w:bdr w:val="none" w:sz="0" w:space="0" w:color="auto" w:frame="1"/>
+        </w:rPr>
+        <w:t>name</w:t>
+      </w:r>
+      <w:r>
+        <w:rPr>
+          <w:rStyle w:val="hljs-tag"/>
+          <w:rFonts w:ascii="inherit" w:hAnsi="inherit"/>
+          <w:color w:val="242729"/>
+          <w:bdr w:val="none" w:sz="0" w:space="0" w:color="auto" w:frame="1"/>
+        </w:rPr>
+        <w:t>&gt;</w:t>
+      </w:r>
+    </w:p>
+    <w:p>
+      <w:pPr>
+        <w:pStyle w:val="HTMLPreformatted"/>
+        <w:shd w:val="clear" w:color="auto" w:fill="FFFFFF"/>
+        <w:ind w:left="916"/>
+        <w:textAlignment w:val="baseline"/>
+        <w:rPr>
+          <w:rStyle w:val="HTMLCode"/>
+          <w:rFonts w:ascii="inherit" w:hAnsi="inherit"/>
+          <w:color w:val="242729"/>
+          <w:bdr w:val="none" w:sz="0" w:space="0" w:color="auto" w:frame="1"/>
+        </w:rPr>
+      </w:pPr>
+      <w:r>
+        <w:rPr>
+          <w:rStyle w:val="HTMLCode"/>
+          <w:rFonts w:ascii="inherit" w:hAnsi="inherit"/>
+          <w:color w:val="242729"/>
+          <w:bdr w:val="none" w:sz="0" w:space="0" w:color="auto" w:frame="1"/>
+        </w:rPr>
+        <w:t xml:space="preserve">    </w:t>
+      </w:r>
+      <w:r>
+        <w:rPr>
+          <w:rStyle w:val="hljs-tag"/>
+          <w:rFonts w:ascii="inherit" w:hAnsi="inherit"/>
+          <w:color w:val="242729"/>
+          <w:bdr w:val="none" w:sz="0" w:space="0" w:color="auto" w:frame="1"/>
+        </w:rPr>
+        <w:t>&lt;/</w:t>
+      </w:r>
+      <w:r>
+        <w:rPr>
+          <w:rStyle w:val="hljs-name"/>
+          <w:rFonts w:ascii="inherit" w:hAnsi="inherit"/>
+          <w:color w:val="242729"/>
+          <w:bdr w:val="none" w:sz="0" w:space="0" w:color="auto" w:frame="1"/>
+        </w:rPr>
+        <w:t>child</w:t>
+      </w:r>
+      <w:r>
+        <w:rPr>
+          <w:rStyle w:val="hljs-tag"/>
+          <w:rFonts w:ascii="inherit" w:hAnsi="inherit"/>
+          <w:color w:val="242729"/>
+          <w:bdr w:val="none" w:sz="0" w:space="0" w:color="auto" w:frame="1"/>
+        </w:rPr>
+        <w:t>&gt;</w:t>
+      </w:r>
+    </w:p>
+    <w:p>
+      <w:pPr>
+        <w:pStyle w:val="HTMLPreformatted"/>
+        <w:shd w:val="clear" w:color="auto" w:fill="FFFFFF"/>
+        <w:ind w:left="916"/>
+        <w:textAlignment w:val="baseline"/>
+        <w:rPr>
+          <w:rStyle w:val="HTMLCode"/>
+          <w:rFonts w:ascii="inherit" w:hAnsi="inherit"/>
+          <w:color w:val="242729"/>
+          <w:bdr w:val="none" w:sz="0" w:space="0" w:color="auto" w:frame="1"/>
+        </w:rPr>
+      </w:pPr>
+      <w:r>
+        <w:rPr>
+          <w:rStyle w:val="HTMLCode"/>
+          <w:rFonts w:ascii="inherit" w:hAnsi="inherit"/>
+          <w:color w:val="242729"/>
+          <w:bdr w:val="none" w:sz="0" w:space="0" w:color="auto" w:frame="1"/>
+        </w:rPr>
+        <w:t xml:space="preserve">  </w:t>
+      </w:r>
+      <w:r>
+        <w:rPr>
+          <w:rStyle w:val="hljs-tag"/>
+          <w:rFonts w:ascii="inherit" w:hAnsi="inherit"/>
+          <w:color w:val="242729"/>
+          <w:bdr w:val="none" w:sz="0" w:space="0" w:color="auto" w:frame="1"/>
+        </w:rPr>
+        <w:t>&lt;/</w:t>
+      </w:r>
+      <w:r>
+        <w:rPr>
+          <w:rStyle w:val="hljs-name"/>
+          <w:rFonts w:ascii="inherit" w:hAnsi="inherit"/>
+          <w:color w:val="242729"/>
+          <w:bdr w:val="none" w:sz="0" w:space="0" w:color="auto" w:frame="1"/>
+        </w:rPr>
+        <w:t>parent</w:t>
+      </w:r>
+      <w:r>
+        <w:rPr>
+          <w:rStyle w:val="hljs-tag"/>
+          <w:rFonts w:ascii="inherit" w:hAnsi="inherit"/>
+          <w:color w:val="242729"/>
+          <w:bdr w:val="none" w:sz="0" w:space="0" w:color="auto" w:frame="1"/>
+        </w:rPr>
+        <w:t>&gt;</w:t>
+      </w:r>
+    </w:p>
+    <w:p>
+      <w:pPr>
+        <w:pStyle w:val="HTMLPreformatted"/>
+        <w:shd w:val="clear" w:color="auto" w:fill="FFFFFF"/>
+        <w:ind w:left="916"/>
+        <w:textAlignment w:val="baseline"/>
+        <w:rPr>
+          <w:rStyle w:val="HTMLCode"/>
+          <w:rFonts w:ascii="inherit" w:hAnsi="inherit"/>
+          <w:color w:val="242729"/>
+          <w:bdr w:val="none" w:sz="0" w:space="0" w:color="auto" w:frame="1"/>
+        </w:rPr>
+      </w:pPr>
+      <w:r>
+        <w:rPr>
+          <w:rStyle w:val="hljs-tag"/>
+          <w:rFonts w:ascii="inherit" w:hAnsi="inherit"/>
+          <w:color w:val="242729"/>
+          <w:bdr w:val="none" w:sz="0" w:space="0" w:color="auto" w:frame="1"/>
+        </w:rPr>
+        <w:t>&lt;/</w:t>
+      </w:r>
+      <w:r>
+        <w:rPr>
+          <w:rStyle w:val="hljs-name"/>
+          <w:rFonts w:ascii="inherit" w:hAnsi="inherit"/>
+          <w:color w:val="242729"/>
+          <w:bdr w:val="none" w:sz="0" w:space="0" w:color="auto" w:frame="1"/>
+        </w:rPr>
+        <w:t>root</w:t>
+      </w:r>
+      <w:r>
+        <w:rPr>
+          <w:rStyle w:val="hljs-tag"/>
+          <w:rFonts w:ascii="inherit" w:hAnsi="inherit"/>
+          <w:color w:val="242729"/>
+          <w:bdr w:val="none" w:sz="0" w:space="0" w:color="auto" w:frame="1"/>
+        </w:rPr>
+        <w:t>&gt;</w:t>
+      </w:r>
+    </w:p>
+    <w:p>
+      <w:pPr>
+        <w:pStyle w:val="NormalWeb"/>
+        <w:shd w:val="clear" w:color="auto" w:fill="FFFFFF"/>
+        <w:spacing w:before="0" w:beforeAutospacing="0"/>
+        <w:textAlignment w:val="baseline"/>
+        <w:rPr>
+          <w:rFonts w:ascii="inherit" w:hAnsi="inherit" w:cs="Arial"/>
+          <w:color w:val="242729"/>
+          <w:sz w:val="23"/>
+          <w:szCs w:val="23"/>
+        </w:rPr>
+      </w:pPr>
+      <w:r>
+        <w:rPr>
+          <w:rFonts w:ascii="inherit" w:hAnsi="inherit" w:cs="Arial"/>
+          <w:b/>
+          <w:color w:val="242729"/>
+          <w:sz w:val="23"/>
+          <w:szCs w:val="23"/>
+          <w:u w:val="single"/>
+        </w:rPr>
+        <w:t>Code</w:t>
+      </w:r>
+      <w:r>
+        <w:rPr>
+          <w:rFonts w:ascii="inherit" w:hAnsi="inherit" w:cs="Arial"/>
+          <w:color w:val="242729"/>
+          <w:sz w:val="23"/>
+          <w:szCs w:val="23"/>
+        </w:rPr>
+        <w:t>:</w:t>
+      </w:r>
+    </w:p>
+    <w:p>
+      <w:pPr>
+        <w:pStyle w:val="HTMLPreformatted"/>
+        <w:shd w:val="clear" w:color="auto" w:fill="FFFFFF"/>
+        <w:ind w:left="916"/>
+        <w:textAlignment w:val="baseline"/>
+        <w:rPr>
+          <w:rStyle w:val="HTMLCode"/>
+          <w:rFonts w:ascii="inherit" w:hAnsi="inherit"/>
+          <w:color w:val="242729"/>
+          <w:bdr w:val="none" w:sz="0" w:space="0" w:color="auto" w:frame="1"/>
+        </w:rPr>
+      </w:pPr>
+      <w:r>
+        <w:rPr>
+          <w:rStyle w:val="hljs-keyword"/>
+          <w:rFonts w:ascii="inherit" w:hAnsi="inherit"/>
+          <w:color w:val="242729"/>
+          <w:bdr w:val="none" w:sz="0" w:space="0" w:color="auto" w:frame="1"/>
+        </w:rPr>
+        <w:t>declare</w:t>
+      </w:r>
+      <w:r>
+        <w:rPr>
+          <w:rStyle w:val="HTMLCode"/>
+          <w:rFonts w:ascii="inherit" w:hAnsi="inherit"/>
+          <w:color w:val="242729"/>
+          <w:bdr w:val="none" w:sz="0" w:space="0" w:color="auto" w:frame="1"/>
+        </w:rPr>
+        <w:t xml:space="preserve"> @</w:t>
+      </w:r>
+      <w:r>
+        <w:rPr>
+          <w:rStyle w:val="hljs-keyword"/>
+          <w:rFonts w:ascii="inherit" w:hAnsi="inherit"/>
+          <w:color w:val="242729"/>
+          <w:bdr w:val="none" w:sz="0" w:space="0" w:color="auto" w:frame="1"/>
+        </w:rPr>
+        <w:t>Child</w:t>
+      </w:r>
+      <w:r>
+        <w:rPr>
+          <w:rStyle w:val="HTMLCode"/>
+          <w:rFonts w:ascii="inherit" w:hAnsi="inherit"/>
+          <w:color w:val="242729"/>
+          <w:bdr w:val="none" w:sz="0" w:space="0" w:color="auto" w:frame="1"/>
+        </w:rPr>
+        <w:t xml:space="preserve"> </w:t>
+      </w:r>
+      <w:r>
+        <w:rPr>
+          <w:rStyle w:val="hljs-keyword"/>
+          <w:rFonts w:ascii="inherit" w:hAnsi="inherit"/>
+          <w:color w:val="242729"/>
+          <w:bdr w:val="none" w:sz="0" w:space="0" w:color="auto" w:frame="1"/>
+        </w:rPr>
+        <w:t>table</w:t>
+      </w:r>
+    </w:p>
+    <w:p>
+      <w:pPr>
+        <w:pStyle w:val="HTMLPreformatted"/>
+        <w:shd w:val="clear" w:color="auto" w:fill="FFFFFF"/>
+        <w:ind w:left="916"/>
+        <w:textAlignment w:val="baseline"/>
+        <w:rPr>
+          <w:rStyle w:val="HTMLCode"/>
+          <w:rFonts w:ascii="inherit" w:hAnsi="inherit"/>
+          <w:color w:val="242729"/>
+          <w:bdr w:val="none" w:sz="0" w:space="0" w:color="auto" w:frame="1"/>
+        </w:rPr>
+      </w:pPr>
+      <w:r>
+        <w:rPr>
+          <w:rStyle w:val="HTMLCode"/>
+          <w:rFonts w:ascii="inherit" w:hAnsi="inherit"/>
+          <w:color w:val="242729"/>
+          <w:bdr w:val="none" w:sz="0" w:space="0" w:color="auto" w:frame="1"/>
+        </w:rPr>
+        <w:t>(</w:t>
+      </w:r>
+    </w:p>
+    <w:p>
+      <w:pPr>
+        <w:pStyle w:val="HTMLPreformatted"/>
+        <w:shd w:val="clear" w:color="auto" w:fill="FFFFFF"/>
+        <w:ind w:left="916"/>
+        <w:textAlignment w:val="baseline"/>
+        <w:rPr>
+          <w:rStyle w:val="HTMLCode"/>
+          <w:rFonts w:ascii="inherit" w:hAnsi="inherit"/>
+          <w:color w:val="242729"/>
+          <w:bdr w:val="none" w:sz="0" w:space="0" w:color="auto" w:frame="1"/>
+        </w:rPr>
+      </w:pPr>
+      <w:r>
+        <w:rPr>
+          <w:rStyle w:val="HTMLCode"/>
+          <w:rFonts w:ascii="inherit" w:hAnsi="inherit"/>
+          <w:color w:val="242729"/>
+          <w:bdr w:val="none" w:sz="0" w:space="0" w:color="auto" w:frame="1"/>
+        </w:rPr>
+        <w:t xml:space="preserve">  ParentID </w:t>
+      </w:r>
+      <w:r>
+        <w:rPr>
+          <w:rStyle w:val="hljs-builtin"/>
+          <w:rFonts w:ascii="inherit" w:hAnsi="inherit"/>
+          <w:color w:val="242729"/>
+          <w:bdr w:val="none" w:sz="0" w:space="0" w:color="auto" w:frame="1"/>
+        </w:rPr>
+        <w:t>int</w:t>
+      </w:r>
+      <w:r>
+        <w:rPr>
+          <w:rStyle w:val="HTMLCode"/>
+          <w:rFonts w:ascii="inherit" w:hAnsi="inherit"/>
+          <w:color w:val="242729"/>
+          <w:bdr w:val="none" w:sz="0" w:space="0" w:color="auto" w:frame="1"/>
+        </w:rPr>
+        <w:t xml:space="preserve"> primary </w:t>
+      </w:r>
+      <w:r>
+        <w:rPr>
+          <w:rStyle w:val="hljs-keyword"/>
+          <w:rFonts w:ascii="inherit" w:hAnsi="inherit"/>
+          <w:color w:val="242729"/>
+          <w:bdr w:val="none" w:sz="0" w:space="0" w:color="auto" w:frame="1"/>
+        </w:rPr>
+        <w:t>key</w:t>
+      </w:r>
+      <w:r>
+        <w:rPr>
+          <w:rStyle w:val="HTMLCode"/>
+          <w:rFonts w:ascii="inherit" w:hAnsi="inherit"/>
+          <w:color w:val="242729"/>
+          <w:bdr w:val="none" w:sz="0" w:space="0" w:color="auto" w:frame="1"/>
+        </w:rPr>
+        <w:t>,</w:t>
+      </w:r>
+    </w:p>
+    <w:p>
+      <w:pPr>
+        <w:pStyle w:val="HTMLPreformatted"/>
+        <w:shd w:val="clear" w:color="auto" w:fill="FFFFFF"/>
+        <w:ind w:left="916"/>
+        <w:textAlignment w:val="baseline"/>
+        <w:rPr>
+          <w:rStyle w:val="HTMLCode"/>
+          <w:rFonts w:ascii="inherit" w:hAnsi="inherit"/>
+          <w:color w:val="242729"/>
+          <w:bdr w:val="none" w:sz="0" w:space="0" w:color="auto" w:frame="1"/>
+        </w:rPr>
+      </w:pPr>
+      <w:r>
+        <w:rPr>
+          <w:rStyle w:val="HTMLCode"/>
+          <w:rFonts w:ascii="inherit" w:hAnsi="inherit"/>
+          <w:color w:val="242729"/>
+          <w:bdr w:val="none" w:sz="0" w:space="0" w:color="auto" w:frame="1"/>
+        </w:rPr>
+        <w:t xml:space="preserve">  </w:t>
+      </w:r>
+      <w:r>
+        <w:rPr>
+          <w:rStyle w:val="hljs-keyword"/>
+          <w:rFonts w:ascii="inherit" w:hAnsi="inherit"/>
+          <w:color w:val="242729"/>
+          <w:bdr w:val="none" w:sz="0" w:space="0" w:color="auto" w:frame="1"/>
+        </w:rPr>
+        <w:t>Child</w:t>
+      </w:r>
+      <w:r>
+        <w:rPr>
+          <w:rStyle w:val="HTMLCode"/>
+          <w:rFonts w:ascii="inherit" w:hAnsi="inherit"/>
+          <w:color w:val="242729"/>
+          <w:bdr w:val="none" w:sz="0" w:space="0" w:color="auto" w:frame="1"/>
+        </w:rPr>
+        <w:t xml:space="preserve"> </w:t>
+      </w:r>
+      <w:r>
+        <w:rPr>
+          <w:rStyle w:val="hljs-keyword"/>
+          <w:rFonts w:ascii="inherit" w:hAnsi="inherit"/>
+          <w:color w:val="242729"/>
+          <w:bdr w:val="none" w:sz="0" w:space="0" w:color="auto" w:frame="1"/>
+        </w:rPr>
+        <w:t>xml</w:t>
+      </w:r>
+    </w:p>
+    <w:p>
+      <w:pPr>
+        <w:pStyle w:val="HTMLPreformatted"/>
+        <w:shd w:val="clear" w:color="auto" w:fill="FFFFFF"/>
+        <w:ind w:left="916"/>
+        <w:textAlignment w:val="baseline"/>
+        <w:rPr>
+          <w:rStyle w:val="HTMLCode"/>
+          <w:rFonts w:ascii="inherit" w:hAnsi="inherit"/>
+          <w:color w:val="242729"/>
+          <w:bdr w:val="none" w:sz="0" w:space="0" w:color="auto" w:frame="1"/>
+        </w:rPr>
+      </w:pPr>
+      <w:r>
+        <w:rPr>
+          <w:rStyle w:val="HTMLCode"/>
+          <w:rFonts w:ascii="inherit" w:hAnsi="inherit"/>
+          <w:color w:val="242729"/>
+          <w:bdr w:val="none" w:sz="0" w:space="0" w:color="auto" w:frame="1"/>
+        </w:rPr>
+        <w:t>);</w:t>
+      </w:r>
+    </w:p>
+    <w:p>
+      <w:pPr>
+        <w:pStyle w:val="HTMLPreformatted"/>
+        <w:shd w:val="clear" w:color="auto" w:fill="FFFFFF"/>
+        <w:ind w:left="916"/>
+        <w:textAlignment w:val="baseline"/>
+        <w:rPr>
+          <w:rStyle w:val="HTMLCode"/>
+          <w:rFonts w:ascii="inherit" w:hAnsi="inherit"/>
+          <w:color w:val="242729"/>
+          <w:bdr w:val="none" w:sz="0" w:space="0" w:color="auto" w:frame="1"/>
+        </w:rPr>
+      </w:pPr>
+    </w:p>
+    <w:p>
+      <w:pPr>
+        <w:pStyle w:val="HTMLPreformatted"/>
+        <w:shd w:val="clear" w:color="auto" w:fill="FFFFFF"/>
+        <w:ind w:left="916"/>
+        <w:textAlignment w:val="baseline"/>
+        <w:rPr>
+          <w:rStyle w:val="HTMLCode"/>
+          <w:rFonts w:ascii="inherit" w:hAnsi="inherit"/>
+          <w:color w:val="242729"/>
+          <w:bdr w:val="none" w:sz="0" w:space="0" w:color="auto" w:frame="1"/>
+        </w:rPr>
+      </w:pPr>
+      <w:r>
+        <w:rPr>
+          <w:rStyle w:val="hljs-keyword"/>
+          <w:rFonts w:ascii="inherit" w:hAnsi="inherit"/>
+          <w:color w:val="242729"/>
+          <w:bdr w:val="none" w:sz="0" w:space="0" w:color="auto" w:frame="1"/>
+        </w:rPr>
+        <w:t>merge</w:t>
+      </w:r>
+      <w:r>
+        <w:rPr>
+          <w:rStyle w:val="HTMLCode"/>
+          <w:rFonts w:ascii="inherit" w:hAnsi="inherit"/>
+          <w:color w:val="242729"/>
+          <w:bdr w:val="none" w:sz="0" w:space="0" w:color="auto" w:frame="1"/>
+        </w:rPr>
+        <w:t xml:space="preserve"> </w:t>
+      </w:r>
+      <w:r>
+        <w:rPr>
+          <w:rStyle w:val="hljs-keyword"/>
+          <w:rFonts w:ascii="inherit" w:hAnsi="inherit"/>
+          <w:color w:val="242729"/>
+          <w:bdr w:val="none" w:sz="0" w:space="0" w:color="auto" w:frame="1"/>
+        </w:rPr>
+        <w:t>Parent</w:t>
+      </w:r>
+      <w:r>
+        <w:rPr>
+          <w:rStyle w:val="HTMLCode"/>
+          <w:rFonts w:ascii="inherit" w:hAnsi="inherit"/>
+          <w:color w:val="242729"/>
+          <w:bdr w:val="none" w:sz="0" w:space="0" w:color="auto" w:frame="1"/>
+        </w:rPr>
+        <w:t xml:space="preserve"> </w:t>
+      </w:r>
+      <w:r>
+        <w:rPr>
+          <w:rStyle w:val="hljs-keyword"/>
+          <w:rFonts w:ascii="inherit" w:hAnsi="inherit"/>
+          <w:color w:val="242729"/>
+          <w:bdr w:val="none" w:sz="0" w:space="0" w:color="auto" w:frame="1"/>
+        </w:rPr>
+        <w:t>as</w:t>
+      </w:r>
+      <w:r>
+        <w:rPr>
+          <w:rStyle w:val="HTMLCode"/>
+          <w:rFonts w:ascii="inherit" w:hAnsi="inherit"/>
+          <w:color w:val="242729"/>
+          <w:bdr w:val="none" w:sz="0" w:space="0" w:color="auto" w:frame="1"/>
+        </w:rPr>
+        <w:t xml:space="preserve"> P</w:t>
+      </w:r>
+    </w:p>
+    <w:p>
+      <w:pPr>
+        <w:pStyle w:val="HTMLPreformatted"/>
+        <w:shd w:val="clear" w:color="auto" w:fill="FFFFFF"/>
+        <w:ind w:left="916"/>
+        <w:textAlignment w:val="baseline"/>
+        <w:rPr>
+          <w:rStyle w:val="HTMLCode"/>
+          <w:rFonts w:ascii="inherit" w:hAnsi="inherit"/>
+          <w:color w:val="242729"/>
+          <w:bdr w:val="none" w:sz="0" w:space="0" w:color="auto" w:frame="1"/>
+        </w:rPr>
+      </w:pPr>
+      <w:r>
+        <w:rPr>
+          <w:rStyle w:val="hljs-keyword"/>
+          <w:rFonts w:ascii="inherit" w:hAnsi="inherit"/>
+          <w:color w:val="242729"/>
+          <w:bdr w:val="none" w:sz="0" w:space="0" w:color="auto" w:frame="1"/>
+        </w:rPr>
+        <w:t>using</w:t>
+      </w:r>
+      <w:r>
+        <w:rPr>
+          <w:rStyle w:val="HTMLCode"/>
+          <w:rFonts w:ascii="inherit" w:hAnsi="inherit"/>
+          <w:color w:val="242729"/>
+          <w:bdr w:val="none" w:sz="0" w:space="0" w:color="auto" w:frame="1"/>
+        </w:rPr>
+        <w:t xml:space="preserve"> (</w:t>
+      </w:r>
+    </w:p>
+    <w:p>
+      <w:pPr>
+        <w:pStyle w:val="HTMLPreformatted"/>
+        <w:shd w:val="clear" w:color="auto" w:fill="FFFFFF"/>
+        <w:ind w:left="916"/>
+        <w:textAlignment w:val="baseline"/>
+        <w:rPr>
+          <w:rStyle w:val="HTMLCode"/>
+          <w:rFonts w:ascii="inherit" w:hAnsi="inherit"/>
+          <w:color w:val="242729"/>
+          <w:bdr w:val="none" w:sz="0" w:space="0" w:color="auto" w:frame="1"/>
+        </w:rPr>
+      </w:pPr>
+      <w:r>
+        <w:rPr>
+          <w:rStyle w:val="HTMLCode"/>
+          <w:rFonts w:ascii="inherit" w:hAnsi="inherit"/>
+          <w:color w:val="242729"/>
+          <w:bdr w:val="none" w:sz="0" w:space="0" w:color="auto" w:frame="1"/>
+        </w:rPr>
+        <w:t xml:space="preserve">      </w:t>
+      </w:r>
+      <w:r>
+        <w:rPr>
+          <w:rStyle w:val="hljs-keyword"/>
+          <w:rFonts w:ascii="inherit" w:hAnsi="inherit"/>
+          <w:color w:val="242729"/>
+          <w:bdr w:val="none" w:sz="0" w:space="0" w:color="auto" w:frame="1"/>
+        </w:rPr>
+        <w:t>select</w:t>
+      </w:r>
+      <w:r>
+        <w:rPr>
+          <w:rStyle w:val="HTMLCode"/>
+          <w:rFonts w:ascii="inherit" w:hAnsi="inherit"/>
+          <w:color w:val="242729"/>
+          <w:bdr w:val="none" w:sz="0" w:space="0" w:color="auto" w:frame="1"/>
+        </w:rPr>
+        <w:t xml:space="preserve"> T.X.value(</w:t>
+      </w:r>
+      <w:r>
+        <w:rPr>
+          <w:rStyle w:val="hljs-string"/>
+          <w:rFonts w:ascii="inherit" w:hAnsi="inherit"/>
+          <w:color w:val="242729"/>
+          <w:bdr w:val="none" w:sz="0" w:space="0" w:color="auto" w:frame="1"/>
+        </w:rPr>
+        <w:t>'(name/text())[1]'</w:t>
+      </w:r>
+      <w:r>
+        <w:rPr>
+          <w:rStyle w:val="HTMLCode"/>
+          <w:rFonts w:ascii="inherit" w:hAnsi="inherit"/>
+          <w:color w:val="242729"/>
+          <w:bdr w:val="none" w:sz="0" w:space="0" w:color="auto" w:frame="1"/>
+        </w:rPr>
+        <w:t xml:space="preserve">, </w:t>
+      </w:r>
+      <w:r>
+        <w:rPr>
+          <w:rStyle w:val="hljs-string"/>
+          <w:rFonts w:ascii="inherit" w:hAnsi="inherit"/>
+          <w:color w:val="242729"/>
+          <w:bdr w:val="none" w:sz="0" w:space="0" w:color="auto" w:frame="1"/>
+        </w:rPr>
+        <w:t>'varchar(10)'</w:t>
+      </w:r>
+      <w:r>
+        <w:rPr>
+          <w:rStyle w:val="HTMLCode"/>
+          <w:rFonts w:ascii="inherit" w:hAnsi="inherit"/>
+          <w:color w:val="242729"/>
+          <w:bdr w:val="none" w:sz="0" w:space="0" w:color="auto" w:frame="1"/>
+        </w:rPr>
+        <w:t xml:space="preserve">) </w:t>
+      </w:r>
+      <w:r>
+        <w:rPr>
+          <w:rStyle w:val="hljs-keyword"/>
+          <w:rFonts w:ascii="inherit" w:hAnsi="inherit"/>
+          <w:color w:val="242729"/>
+          <w:bdr w:val="none" w:sz="0" w:space="0" w:color="auto" w:frame="1"/>
+        </w:rPr>
+        <w:t>as</w:t>
+      </w:r>
+      <w:r>
+        <w:rPr>
+          <w:rStyle w:val="HTMLCode"/>
+          <w:rFonts w:ascii="inherit" w:hAnsi="inherit"/>
+          <w:color w:val="242729"/>
+          <w:bdr w:val="none" w:sz="0" w:space="0" w:color="auto" w:frame="1"/>
+        </w:rPr>
+        <w:t xml:space="preserve"> </w:t>
+      </w:r>
+      <w:r>
+        <w:rPr>
+          <w:rStyle w:val="hljs-keyword"/>
+          <w:rFonts w:ascii="inherit" w:hAnsi="inherit"/>
+          <w:color w:val="242729"/>
+          <w:bdr w:val="none" w:sz="0" w:space="0" w:color="auto" w:frame="1"/>
+        </w:rPr>
+        <w:t>Name</w:t>
+      </w:r>
+      <w:r>
+        <w:rPr>
+          <w:rStyle w:val="HTMLCode"/>
+          <w:rFonts w:ascii="inherit" w:hAnsi="inherit"/>
+          <w:color w:val="242729"/>
+          <w:bdr w:val="none" w:sz="0" w:space="0" w:color="auto" w:frame="1"/>
+        </w:rPr>
+        <w:t>,</w:t>
+      </w:r>
+    </w:p>
+    <w:p>
+      <w:pPr>
+        <w:pStyle w:val="HTMLPreformatted"/>
+        <w:shd w:val="clear" w:color="auto" w:fill="FFFFFF"/>
+        <w:ind w:left="916"/>
+        <w:textAlignment w:val="baseline"/>
+        <w:rPr>
+          <w:rStyle w:val="HTMLCode"/>
+          <w:rFonts w:ascii="inherit" w:hAnsi="inherit"/>
+          <w:color w:val="242729"/>
+          <w:bdr w:val="none" w:sz="0" w:space="0" w:color="auto" w:frame="1"/>
+        </w:rPr>
+      </w:pPr>
+      <w:r>
+        <w:rPr>
+          <w:rStyle w:val="HTMLCode"/>
+          <w:rFonts w:ascii="inherit" w:hAnsi="inherit"/>
+          <w:color w:val="242729"/>
+          <w:bdr w:val="none" w:sz="0" w:space="0" w:color="auto" w:frame="1"/>
+        </w:rPr>
+        <w:t xml:space="preserve">             T.X.query(</w:t>
+      </w:r>
+      <w:r>
+        <w:rPr>
+          <w:rStyle w:val="hljs-string"/>
+          <w:rFonts w:ascii="inherit" w:hAnsi="inherit"/>
+          <w:color w:val="242729"/>
+          <w:bdr w:val="none" w:sz="0" w:space="0" w:color="auto" w:frame="1"/>
+        </w:rPr>
+        <w:t>'child'</w:t>
+      </w:r>
+      <w:r>
+        <w:rPr>
+          <w:rStyle w:val="HTMLCode"/>
+          <w:rFonts w:ascii="inherit" w:hAnsi="inherit"/>
+          <w:color w:val="242729"/>
+          <w:bdr w:val="none" w:sz="0" w:space="0" w:color="auto" w:frame="1"/>
+        </w:rPr>
+        <w:t xml:space="preserve">) </w:t>
+      </w:r>
+      <w:r>
+        <w:rPr>
+          <w:rStyle w:val="hljs-keyword"/>
+          <w:rFonts w:ascii="inherit" w:hAnsi="inherit"/>
+          <w:color w:val="242729"/>
+          <w:bdr w:val="none" w:sz="0" w:space="0" w:color="auto" w:frame="1"/>
+        </w:rPr>
+        <w:t>as</w:t>
+      </w:r>
+      <w:r>
+        <w:rPr>
+          <w:rStyle w:val="HTMLCode"/>
+          <w:rFonts w:ascii="inherit" w:hAnsi="inherit"/>
+          <w:color w:val="242729"/>
+          <w:bdr w:val="none" w:sz="0" w:space="0" w:color="auto" w:frame="1"/>
+        </w:rPr>
+        <w:t xml:space="preserve"> </w:t>
+      </w:r>
+      <w:r>
+        <w:rPr>
+          <w:rStyle w:val="hljs-keyword"/>
+          <w:rFonts w:ascii="inherit" w:hAnsi="inherit"/>
+          <w:color w:val="242729"/>
+          <w:bdr w:val="none" w:sz="0" w:space="0" w:color="auto" w:frame="1"/>
+        </w:rPr>
+        <w:t>Child</w:t>
+      </w:r>
+    </w:p>
+    <w:p>
+      <w:pPr>
+        <w:pStyle w:val="HTMLPreformatted"/>
+        <w:shd w:val="clear" w:color="auto" w:fill="FFFFFF"/>
+        <w:ind w:left="916"/>
+        <w:textAlignment w:val="baseline"/>
+        <w:rPr>
+          <w:rStyle w:val="HTMLCode"/>
+          <w:rFonts w:ascii="inherit" w:hAnsi="inherit"/>
+          <w:color w:val="242729"/>
+          <w:bdr w:val="none" w:sz="0" w:space="0" w:color="auto" w:frame="1"/>
+        </w:rPr>
+      </w:pPr>
+      <w:r>
+        <w:rPr>
+          <w:rStyle w:val="HTMLCode"/>
+          <w:rFonts w:ascii="inherit" w:hAnsi="inherit"/>
+          <w:color w:val="242729"/>
+          <w:bdr w:val="none" w:sz="0" w:space="0" w:color="auto" w:frame="1"/>
+        </w:rPr>
+        <w:lastRenderedPageBreak/>
+        <w:t xml:space="preserve">      </w:t>
+      </w:r>
+      <w:r>
+        <w:rPr>
+          <w:rStyle w:val="hljs-keyword"/>
+          <w:rFonts w:ascii="inherit" w:hAnsi="inherit"/>
+          <w:color w:val="242729"/>
+          <w:bdr w:val="none" w:sz="0" w:space="0" w:color="auto" w:frame="1"/>
+        </w:rPr>
+        <w:t>from</w:t>
+      </w:r>
+      <w:r>
+        <w:rPr>
+          <w:rStyle w:val="HTMLCode"/>
+          <w:rFonts w:ascii="inherit" w:hAnsi="inherit"/>
+          <w:color w:val="242729"/>
+          <w:bdr w:val="none" w:sz="0" w:space="0" w:color="auto" w:frame="1"/>
+        </w:rPr>
+        <w:t xml:space="preserve"> @XML.nodes(</w:t>
+      </w:r>
+      <w:r>
+        <w:rPr>
+          <w:rStyle w:val="hljs-string"/>
+          <w:rFonts w:ascii="inherit" w:hAnsi="inherit"/>
+          <w:color w:val="242729"/>
+          <w:bdr w:val="none" w:sz="0" w:space="0" w:color="auto" w:frame="1"/>
+        </w:rPr>
+        <w:t>'/root/parent'</w:t>
+      </w:r>
+      <w:r>
+        <w:rPr>
+          <w:rStyle w:val="HTMLCode"/>
+          <w:rFonts w:ascii="inherit" w:hAnsi="inherit"/>
+          <w:color w:val="242729"/>
+          <w:bdr w:val="none" w:sz="0" w:space="0" w:color="auto" w:frame="1"/>
+        </w:rPr>
+        <w:t xml:space="preserve">) </w:t>
+      </w:r>
+      <w:r>
+        <w:rPr>
+          <w:rStyle w:val="hljs-keyword"/>
+          <w:rFonts w:ascii="inherit" w:hAnsi="inherit"/>
+          <w:color w:val="242729"/>
+          <w:bdr w:val="none" w:sz="0" w:space="0" w:color="auto" w:frame="1"/>
+        </w:rPr>
+        <w:t>as</w:t>
+      </w:r>
+      <w:r>
+        <w:rPr>
+          <w:rStyle w:val="HTMLCode"/>
+          <w:rFonts w:ascii="inherit" w:hAnsi="inherit"/>
+          <w:color w:val="242729"/>
+          <w:bdr w:val="none" w:sz="0" w:space="0" w:color="auto" w:frame="1"/>
+        </w:rPr>
+        <w:t xml:space="preserve"> T(X)</w:t>
+      </w:r>
+    </w:p>
+    <w:p>
+      <w:pPr>
+        <w:pStyle w:val="HTMLPreformatted"/>
+        <w:shd w:val="clear" w:color="auto" w:fill="FFFFFF"/>
+        <w:ind w:left="916"/>
+        <w:textAlignment w:val="baseline"/>
+        <w:rPr>
+          <w:rStyle w:val="HTMLCode"/>
+          <w:rFonts w:ascii="inherit" w:hAnsi="inherit"/>
+          <w:color w:val="242729"/>
+          <w:bdr w:val="none" w:sz="0" w:space="0" w:color="auto" w:frame="1"/>
+        </w:rPr>
+      </w:pPr>
+      <w:r>
+        <w:rPr>
+          <w:rStyle w:val="HTMLCode"/>
+          <w:rFonts w:ascii="inherit" w:hAnsi="inherit"/>
+          <w:color w:val="242729"/>
+          <w:bdr w:val="none" w:sz="0" w:space="0" w:color="auto" w:frame="1"/>
+        </w:rPr>
+        <w:t xml:space="preserve">      ) </w:t>
+      </w:r>
+      <w:r>
+        <w:rPr>
+          <w:rStyle w:val="hljs-keyword"/>
+          <w:rFonts w:ascii="inherit" w:hAnsi="inherit"/>
+          <w:color w:val="242729"/>
+          <w:bdr w:val="none" w:sz="0" w:space="0" w:color="auto" w:frame="1"/>
+        </w:rPr>
+        <w:t>as</w:t>
+      </w:r>
+      <w:r>
+        <w:rPr>
+          <w:rStyle w:val="HTMLCode"/>
+          <w:rFonts w:ascii="inherit" w:hAnsi="inherit"/>
+          <w:color w:val="242729"/>
+          <w:bdr w:val="none" w:sz="0" w:space="0" w:color="auto" w:frame="1"/>
+        </w:rPr>
+        <w:t xml:space="preserve"> X</w:t>
+      </w:r>
+    </w:p>
+    <w:p>
+      <w:pPr>
+        <w:pStyle w:val="HTMLPreformatted"/>
+        <w:shd w:val="clear" w:color="auto" w:fill="FFFFFF"/>
+        <w:ind w:left="916"/>
+        <w:textAlignment w:val="baseline"/>
+        <w:rPr>
+          <w:rStyle w:val="HTMLCode"/>
+          <w:rFonts w:ascii="inherit" w:hAnsi="inherit"/>
+          <w:color w:val="242729"/>
+          <w:bdr w:val="none" w:sz="0" w:space="0" w:color="auto" w:frame="1"/>
+        </w:rPr>
+      </w:pPr>
+      <w:r>
+        <w:rPr>
+          <w:rStyle w:val="hljs-keyword"/>
+          <w:rFonts w:ascii="inherit" w:hAnsi="inherit"/>
+          <w:color w:val="242729"/>
+          <w:bdr w:val="none" w:sz="0" w:space="0" w:color="auto" w:frame="1"/>
+        </w:rPr>
+        <w:t>on</w:t>
+      </w:r>
+      <w:r>
+        <w:rPr>
+          <w:rStyle w:val="HTMLCode"/>
+          <w:rFonts w:ascii="inherit" w:hAnsi="inherit"/>
+          <w:color w:val="242729"/>
+          <w:bdr w:val="none" w:sz="0" w:space="0" w:color="auto" w:frame="1"/>
+        </w:rPr>
+        <w:t xml:space="preserve"> </w:t>
+      </w:r>
+      <w:r>
+        <w:rPr>
+          <w:rStyle w:val="hljs-number"/>
+          <w:rFonts w:ascii="inherit" w:hAnsi="inherit"/>
+          <w:color w:val="242729"/>
+          <w:bdr w:val="none" w:sz="0" w:space="0" w:color="auto" w:frame="1"/>
+        </w:rPr>
+        <w:t>0</w:t>
+      </w:r>
+      <w:r>
+        <w:rPr>
+          <w:rStyle w:val="HTMLCode"/>
+          <w:rFonts w:ascii="inherit" w:hAnsi="inherit"/>
+          <w:color w:val="242729"/>
+          <w:bdr w:val="none" w:sz="0" w:space="0" w:color="auto" w:frame="1"/>
+        </w:rPr>
+        <w:t xml:space="preserve"> = </w:t>
+      </w:r>
+      <w:r>
+        <w:rPr>
+          <w:rStyle w:val="hljs-number"/>
+          <w:rFonts w:ascii="inherit" w:hAnsi="inherit"/>
+          <w:color w:val="242729"/>
+          <w:bdr w:val="none" w:sz="0" w:space="0" w:color="auto" w:frame="1"/>
+        </w:rPr>
+        <w:t>1</w:t>
+      </w:r>
+    </w:p>
+    <w:p>
+      <w:pPr>
+        <w:pStyle w:val="HTMLPreformatted"/>
+        <w:shd w:val="clear" w:color="auto" w:fill="FFFFFF"/>
+        <w:ind w:left="916"/>
+        <w:textAlignment w:val="baseline"/>
+        <w:rPr>
+          <w:rStyle w:val="HTMLCode"/>
+          <w:rFonts w:ascii="inherit" w:hAnsi="inherit"/>
+          <w:color w:val="242729"/>
+          <w:bdr w:val="none" w:sz="0" w:space="0" w:color="auto" w:frame="1"/>
+        </w:rPr>
+      </w:pPr>
+      <w:r>
+        <w:rPr>
+          <w:rStyle w:val="hljs-keyword"/>
+          <w:rFonts w:ascii="inherit" w:hAnsi="inherit"/>
+          <w:color w:val="242729"/>
+          <w:bdr w:val="none" w:sz="0" w:space="0" w:color="auto" w:frame="1"/>
+        </w:rPr>
+        <w:t>when</w:t>
+      </w:r>
+      <w:r>
+        <w:rPr>
+          <w:rStyle w:val="HTMLCode"/>
+          <w:rFonts w:ascii="inherit" w:hAnsi="inherit"/>
+          <w:color w:val="242729"/>
+          <w:bdr w:val="none" w:sz="0" w:space="0" w:color="auto" w:frame="1"/>
+        </w:rPr>
+        <w:t xml:space="preserve"> </w:t>
+      </w:r>
+      <w:r>
+        <w:rPr>
+          <w:rStyle w:val="hljs-keyword"/>
+          <w:rFonts w:ascii="inherit" w:hAnsi="inherit"/>
+          <w:color w:val="242729"/>
+          <w:bdr w:val="none" w:sz="0" w:space="0" w:color="auto" w:frame="1"/>
+        </w:rPr>
+        <w:t>not</w:t>
+      </w:r>
+      <w:r>
+        <w:rPr>
+          <w:rStyle w:val="HTMLCode"/>
+          <w:rFonts w:ascii="inherit" w:hAnsi="inherit"/>
+          <w:color w:val="242729"/>
+          <w:bdr w:val="none" w:sz="0" w:space="0" w:color="auto" w:frame="1"/>
+        </w:rPr>
+        <w:t xml:space="preserve"> </w:t>
+      </w:r>
+      <w:r>
+        <w:rPr>
+          <w:rStyle w:val="hljs-keyword"/>
+          <w:rFonts w:ascii="inherit" w:hAnsi="inherit"/>
+          <w:color w:val="242729"/>
+          <w:bdr w:val="none" w:sz="0" w:space="0" w:color="auto" w:frame="1"/>
+        </w:rPr>
+        <w:t>matched</w:t>
+      </w:r>
+      <w:r>
+        <w:rPr>
+          <w:rStyle w:val="HTMLCode"/>
+          <w:rFonts w:ascii="inherit" w:hAnsi="inherit"/>
+          <w:color w:val="242729"/>
+          <w:bdr w:val="none" w:sz="0" w:space="0" w:color="auto" w:frame="1"/>
+        </w:rPr>
+        <w:t xml:space="preserve"> </w:t>
+      </w:r>
+      <w:r>
+        <w:rPr>
+          <w:rStyle w:val="hljs-keyword"/>
+          <w:rFonts w:ascii="inherit" w:hAnsi="inherit"/>
+          <w:color w:val="242729"/>
+          <w:bdr w:val="none" w:sz="0" w:space="0" w:color="auto" w:frame="1"/>
+        </w:rPr>
+        <w:t>then</w:t>
+      </w:r>
+    </w:p>
+    <w:p>
+      <w:pPr>
+        <w:pStyle w:val="HTMLPreformatted"/>
+        <w:shd w:val="clear" w:color="auto" w:fill="FFFFFF"/>
+        <w:ind w:left="916"/>
+        <w:textAlignment w:val="baseline"/>
+        <w:rPr>
+          <w:rStyle w:val="HTMLCode"/>
+          <w:rFonts w:ascii="inherit" w:hAnsi="inherit"/>
+          <w:color w:val="242729"/>
+          <w:bdr w:val="none" w:sz="0" w:space="0" w:color="auto" w:frame="1"/>
+        </w:rPr>
+      </w:pPr>
+      <w:r>
+        <w:rPr>
+          <w:rStyle w:val="HTMLCode"/>
+          <w:rFonts w:ascii="inherit" w:hAnsi="inherit"/>
+          <w:color w:val="242729"/>
+          <w:bdr w:val="none" w:sz="0" w:space="0" w:color="auto" w:frame="1"/>
+        </w:rPr>
+        <w:t xml:space="preserve">  </w:t>
+      </w:r>
+      <w:r>
+        <w:rPr>
+          <w:rStyle w:val="hljs-keyword"/>
+          <w:rFonts w:ascii="inherit" w:hAnsi="inherit"/>
+          <w:color w:val="242729"/>
+          <w:bdr w:val="none" w:sz="0" w:space="0" w:color="auto" w:frame="1"/>
+        </w:rPr>
+        <w:t>insert</w:t>
+      </w:r>
+      <w:r>
+        <w:rPr>
+          <w:rStyle w:val="HTMLCode"/>
+          <w:rFonts w:ascii="inherit" w:hAnsi="inherit"/>
+          <w:color w:val="242729"/>
+          <w:bdr w:val="none" w:sz="0" w:space="0" w:color="auto" w:frame="1"/>
+        </w:rPr>
+        <w:t xml:space="preserve"> (</w:t>
+      </w:r>
+      <w:r>
+        <w:rPr>
+          <w:rStyle w:val="hljs-keyword"/>
+          <w:rFonts w:ascii="inherit" w:hAnsi="inherit"/>
+          <w:color w:val="242729"/>
+          <w:bdr w:val="none" w:sz="0" w:space="0" w:color="auto" w:frame="1"/>
+        </w:rPr>
+        <w:t>Name</w:t>
+      </w:r>
+      <w:r>
+        <w:rPr>
+          <w:rStyle w:val="HTMLCode"/>
+          <w:rFonts w:ascii="inherit" w:hAnsi="inherit"/>
+          <w:color w:val="242729"/>
+          <w:bdr w:val="none" w:sz="0" w:space="0" w:color="auto" w:frame="1"/>
+        </w:rPr>
+        <w:t xml:space="preserve">) </w:t>
+      </w:r>
+      <w:r>
+        <w:rPr>
+          <w:rStyle w:val="hljs-keyword"/>
+          <w:rFonts w:ascii="inherit" w:hAnsi="inherit"/>
+          <w:color w:val="242729"/>
+          <w:bdr w:val="none" w:sz="0" w:space="0" w:color="auto" w:frame="1"/>
+        </w:rPr>
+        <w:t>values</w:t>
+      </w:r>
+      <w:r>
+        <w:rPr>
+          <w:rStyle w:val="HTMLCode"/>
+          <w:rFonts w:ascii="inherit" w:hAnsi="inherit"/>
+          <w:color w:val="242729"/>
+          <w:bdr w:val="none" w:sz="0" w:space="0" w:color="auto" w:frame="1"/>
+        </w:rPr>
+        <w:t xml:space="preserve"> (X.Name)</w:t>
+      </w:r>
+    </w:p>
+    <w:p>
+      <w:pPr>
+        <w:pStyle w:val="HTMLPreformatted"/>
+        <w:shd w:val="clear" w:color="auto" w:fill="FFFFFF"/>
+        <w:ind w:left="916"/>
+        <w:textAlignment w:val="baseline"/>
+        <w:rPr>
+          <w:rStyle w:val="HTMLCode"/>
+          <w:rFonts w:ascii="inherit" w:hAnsi="inherit"/>
+          <w:color w:val="242729"/>
+          <w:bdr w:val="none" w:sz="0" w:space="0" w:color="auto" w:frame="1"/>
+        </w:rPr>
+      </w:pPr>
+      <w:r>
+        <w:rPr>
+          <w:rStyle w:val="hljs-keyword"/>
+          <w:rFonts w:ascii="inherit" w:hAnsi="inherit"/>
+          <w:color w:val="242729"/>
+          <w:bdr w:val="none" w:sz="0" w:space="0" w:color="auto" w:frame="1"/>
+        </w:rPr>
+        <w:t>output</w:t>
+      </w:r>
+      <w:r>
+        <w:rPr>
+          <w:rStyle w:val="HTMLCode"/>
+          <w:rFonts w:ascii="inherit" w:hAnsi="inherit"/>
+          <w:color w:val="242729"/>
+          <w:bdr w:val="none" w:sz="0" w:space="0" w:color="auto" w:frame="1"/>
+        </w:rPr>
+        <w:t xml:space="preserve"> inserted.ParentID, X.Child </w:t>
+      </w:r>
+      <w:r>
+        <w:rPr>
+          <w:rStyle w:val="hljs-keyword"/>
+          <w:rFonts w:ascii="inherit" w:hAnsi="inherit"/>
+          <w:color w:val="242729"/>
+          <w:bdr w:val="none" w:sz="0" w:space="0" w:color="auto" w:frame="1"/>
+        </w:rPr>
+        <w:t>into</w:t>
+      </w:r>
+      <w:r>
+        <w:rPr>
+          <w:rStyle w:val="HTMLCode"/>
+          <w:rFonts w:ascii="inherit" w:hAnsi="inherit"/>
+          <w:color w:val="242729"/>
+          <w:bdr w:val="none" w:sz="0" w:space="0" w:color="auto" w:frame="1"/>
+        </w:rPr>
+        <w:t xml:space="preserve"> @</w:t>
+      </w:r>
+      <w:r>
+        <w:rPr>
+          <w:rStyle w:val="hljs-keyword"/>
+          <w:rFonts w:ascii="inherit" w:hAnsi="inherit"/>
+          <w:color w:val="242729"/>
+          <w:bdr w:val="none" w:sz="0" w:space="0" w:color="auto" w:frame="1"/>
+        </w:rPr>
+        <w:t>Child</w:t>
+      </w:r>
+      <w:r>
+        <w:rPr>
+          <w:rStyle w:val="HTMLCode"/>
+          <w:rFonts w:ascii="inherit" w:hAnsi="inherit"/>
+          <w:color w:val="242729"/>
+          <w:bdr w:val="none" w:sz="0" w:space="0" w:color="auto" w:frame="1"/>
+        </w:rPr>
+        <w:t>;</w:t>
+      </w:r>
+    </w:p>
+    <w:p>
+      <w:pPr>
+        <w:pStyle w:val="HTMLPreformatted"/>
+        <w:shd w:val="clear" w:color="auto" w:fill="FFFFFF"/>
+        <w:ind w:left="916"/>
+        <w:textAlignment w:val="baseline"/>
+        <w:rPr>
+          <w:rStyle w:val="HTMLCode"/>
+          <w:rFonts w:ascii="inherit" w:hAnsi="inherit"/>
+          <w:color w:val="242729"/>
+          <w:bdr w:val="none" w:sz="0" w:space="0" w:color="auto" w:frame="1"/>
+        </w:rPr>
+      </w:pPr>
+    </w:p>
+    <w:p>
+      <w:pPr>
+        <w:pStyle w:val="HTMLPreformatted"/>
+        <w:shd w:val="clear" w:color="auto" w:fill="FFFFFF"/>
+        <w:ind w:left="916"/>
+        <w:textAlignment w:val="baseline"/>
+        <w:rPr>
+          <w:rStyle w:val="HTMLCode"/>
+          <w:rFonts w:ascii="inherit" w:hAnsi="inherit"/>
+          <w:color w:val="242729"/>
+          <w:bdr w:val="none" w:sz="0" w:space="0" w:color="auto" w:frame="1"/>
+        </w:rPr>
+      </w:pPr>
+      <w:r>
+        <w:rPr>
+          <w:rStyle w:val="hljs-keyword"/>
+          <w:rFonts w:ascii="inherit" w:hAnsi="inherit"/>
+          <w:color w:val="242729"/>
+          <w:bdr w:val="none" w:sz="0" w:space="0" w:color="auto" w:frame="1"/>
+        </w:rPr>
+        <w:t>insert</w:t>
+      </w:r>
+      <w:r>
+        <w:rPr>
+          <w:rStyle w:val="HTMLCode"/>
+          <w:rFonts w:ascii="inherit" w:hAnsi="inherit"/>
+          <w:color w:val="242729"/>
+          <w:bdr w:val="none" w:sz="0" w:space="0" w:color="auto" w:frame="1"/>
+        </w:rPr>
+        <w:t xml:space="preserve"> </w:t>
+      </w:r>
+      <w:r>
+        <w:rPr>
+          <w:rStyle w:val="hljs-keyword"/>
+          <w:rFonts w:ascii="inherit" w:hAnsi="inherit"/>
+          <w:color w:val="242729"/>
+          <w:bdr w:val="none" w:sz="0" w:space="0" w:color="auto" w:frame="1"/>
+        </w:rPr>
+        <w:t>into</w:t>
+      </w:r>
+      <w:r>
+        <w:rPr>
+          <w:rStyle w:val="HTMLCode"/>
+          <w:rFonts w:ascii="inherit" w:hAnsi="inherit"/>
+          <w:color w:val="242729"/>
+          <w:bdr w:val="none" w:sz="0" w:space="0" w:color="auto" w:frame="1"/>
+        </w:rPr>
+        <w:t xml:space="preserve"> </w:t>
+      </w:r>
+      <w:r>
+        <w:rPr>
+          <w:rStyle w:val="hljs-keyword"/>
+          <w:rFonts w:ascii="inherit" w:hAnsi="inherit"/>
+          <w:color w:val="242729"/>
+          <w:bdr w:val="none" w:sz="0" w:space="0" w:color="auto" w:frame="1"/>
+        </w:rPr>
+        <w:t>Child</w:t>
+      </w:r>
+      <w:r>
+        <w:rPr>
+          <w:rStyle w:val="HTMLCode"/>
+          <w:rFonts w:ascii="inherit" w:hAnsi="inherit"/>
+          <w:color w:val="242729"/>
+          <w:bdr w:val="none" w:sz="0" w:space="0" w:color="auto" w:frame="1"/>
+        </w:rPr>
+        <w:t>(</w:t>
+      </w:r>
+      <w:r>
+        <w:rPr>
+          <w:rStyle w:val="hljs-keyword"/>
+          <w:rFonts w:ascii="inherit" w:hAnsi="inherit"/>
+          <w:color w:val="242729"/>
+          <w:bdr w:val="none" w:sz="0" w:space="0" w:color="auto" w:frame="1"/>
+        </w:rPr>
+        <w:t>Name</w:t>
+      </w:r>
+      <w:r>
+        <w:rPr>
+          <w:rStyle w:val="HTMLCode"/>
+          <w:rFonts w:ascii="inherit" w:hAnsi="inherit"/>
+          <w:color w:val="242729"/>
+          <w:bdr w:val="none" w:sz="0" w:space="0" w:color="auto" w:frame="1"/>
+        </w:rPr>
+        <w:t>, ParentID)</w:t>
+      </w:r>
+    </w:p>
+    <w:p>
+      <w:pPr>
+        <w:pStyle w:val="HTMLPreformatted"/>
+        <w:shd w:val="clear" w:color="auto" w:fill="FFFFFF"/>
+        <w:ind w:left="916"/>
+        <w:textAlignment w:val="baseline"/>
+        <w:rPr>
+          <w:rStyle w:val="HTMLCode"/>
+          <w:rFonts w:ascii="inherit" w:hAnsi="inherit"/>
+          <w:color w:val="242729"/>
+          <w:bdr w:val="none" w:sz="0" w:space="0" w:color="auto" w:frame="1"/>
+        </w:rPr>
+      </w:pPr>
+      <w:r>
+        <w:rPr>
+          <w:rStyle w:val="hljs-keyword"/>
+          <w:rFonts w:ascii="inherit" w:hAnsi="inherit"/>
+          <w:color w:val="242729"/>
+          <w:bdr w:val="none" w:sz="0" w:space="0" w:color="auto" w:frame="1"/>
+        </w:rPr>
+        <w:t>select</w:t>
+      </w:r>
+      <w:r>
+        <w:rPr>
+          <w:rStyle w:val="HTMLCode"/>
+          <w:rFonts w:ascii="inherit" w:hAnsi="inherit"/>
+          <w:color w:val="242729"/>
+          <w:bdr w:val="none" w:sz="0" w:space="0" w:color="auto" w:frame="1"/>
+        </w:rPr>
+        <w:t xml:space="preserve"> T.X.value(</w:t>
+      </w:r>
+      <w:r>
+        <w:rPr>
+          <w:rStyle w:val="hljs-string"/>
+          <w:rFonts w:ascii="inherit" w:hAnsi="inherit"/>
+          <w:color w:val="242729"/>
+          <w:bdr w:val="none" w:sz="0" w:space="0" w:color="auto" w:frame="1"/>
+        </w:rPr>
+        <w:t>'(name/text())[1]'</w:t>
+      </w:r>
+      <w:r>
+        <w:rPr>
+          <w:rStyle w:val="HTMLCode"/>
+          <w:rFonts w:ascii="inherit" w:hAnsi="inherit"/>
+          <w:color w:val="242729"/>
+          <w:bdr w:val="none" w:sz="0" w:space="0" w:color="auto" w:frame="1"/>
+        </w:rPr>
+        <w:t xml:space="preserve">, </w:t>
+      </w:r>
+      <w:r>
+        <w:rPr>
+          <w:rStyle w:val="hljs-string"/>
+          <w:rFonts w:ascii="inherit" w:hAnsi="inherit"/>
+          <w:color w:val="242729"/>
+          <w:bdr w:val="none" w:sz="0" w:space="0" w:color="auto" w:frame="1"/>
+        </w:rPr>
+        <w:t>'varchar(max)'</w:t>
+      </w:r>
+      <w:r>
+        <w:rPr>
+          <w:rStyle w:val="HTMLCode"/>
+          <w:rFonts w:ascii="inherit" w:hAnsi="inherit"/>
+          <w:color w:val="242729"/>
+          <w:bdr w:val="none" w:sz="0" w:space="0" w:color="auto" w:frame="1"/>
+        </w:rPr>
+        <w:t>),</w:t>
+      </w:r>
+    </w:p>
+    <w:p>
+      <w:pPr>
+        <w:pStyle w:val="HTMLPreformatted"/>
+        <w:shd w:val="clear" w:color="auto" w:fill="FFFFFF"/>
+        <w:ind w:left="916"/>
+        <w:textAlignment w:val="baseline"/>
+        <w:rPr>
+          <w:rStyle w:val="HTMLCode"/>
+          <w:rFonts w:ascii="inherit" w:hAnsi="inherit"/>
+          <w:color w:val="242729"/>
+          <w:bdr w:val="none" w:sz="0" w:space="0" w:color="auto" w:frame="1"/>
+        </w:rPr>
+      </w:pPr>
+      <w:r>
+        <w:rPr>
+          <w:rStyle w:val="HTMLCode"/>
+          <w:rFonts w:ascii="inherit" w:hAnsi="inherit"/>
+          <w:color w:val="242729"/>
+          <w:bdr w:val="none" w:sz="0" w:space="0" w:color="auto" w:frame="1"/>
+        </w:rPr>
+        <w:t xml:space="preserve">       C.ParentID</w:t>
+      </w:r>
+    </w:p>
+    <w:p>
+      <w:pPr>
+        <w:pStyle w:val="HTMLPreformatted"/>
+        <w:shd w:val="clear" w:color="auto" w:fill="FFFFFF"/>
+        <w:ind w:left="916"/>
+        <w:textAlignment w:val="baseline"/>
+        <w:rPr>
+          <w:rStyle w:val="HTMLCode"/>
+          <w:rFonts w:ascii="inherit" w:hAnsi="inherit"/>
+          <w:color w:val="242729"/>
+          <w:bdr w:val="none" w:sz="0" w:space="0" w:color="auto" w:frame="1"/>
+        </w:rPr>
+      </w:pPr>
+      <w:r>
+        <w:rPr>
+          <w:rStyle w:val="hljs-keyword"/>
+          <w:rFonts w:ascii="inherit" w:hAnsi="inherit"/>
+          <w:color w:val="242729"/>
+          <w:bdr w:val="none" w:sz="0" w:space="0" w:color="auto" w:frame="1"/>
+        </w:rPr>
+        <w:t>from</w:t>
+      </w:r>
+      <w:r>
+        <w:rPr>
+          <w:rStyle w:val="HTMLCode"/>
+          <w:rFonts w:ascii="inherit" w:hAnsi="inherit"/>
+          <w:color w:val="242729"/>
+          <w:bdr w:val="none" w:sz="0" w:space="0" w:color="auto" w:frame="1"/>
+        </w:rPr>
+        <w:t xml:space="preserve"> @</w:t>
+      </w:r>
+      <w:r>
+        <w:rPr>
+          <w:rStyle w:val="hljs-keyword"/>
+          <w:rFonts w:ascii="inherit" w:hAnsi="inherit"/>
+          <w:color w:val="242729"/>
+          <w:bdr w:val="none" w:sz="0" w:space="0" w:color="auto" w:frame="1"/>
+        </w:rPr>
+        <w:t>Child</w:t>
+      </w:r>
+      <w:r>
+        <w:rPr>
+          <w:rStyle w:val="HTMLCode"/>
+          <w:rFonts w:ascii="inherit" w:hAnsi="inherit"/>
+          <w:color w:val="242729"/>
+          <w:bdr w:val="none" w:sz="0" w:space="0" w:color="auto" w:frame="1"/>
+        </w:rPr>
+        <w:t xml:space="preserve"> </w:t>
+      </w:r>
+      <w:r>
+        <w:rPr>
+          <w:rStyle w:val="hljs-keyword"/>
+          <w:rFonts w:ascii="inherit" w:hAnsi="inherit"/>
+          <w:color w:val="242729"/>
+          <w:bdr w:val="none" w:sz="0" w:space="0" w:color="auto" w:frame="1"/>
+        </w:rPr>
+        <w:t>as</w:t>
+      </w:r>
+      <w:r>
+        <w:rPr>
+          <w:rStyle w:val="HTMLCode"/>
+          <w:rFonts w:ascii="inherit" w:hAnsi="inherit"/>
+          <w:color w:val="242729"/>
+          <w:bdr w:val="none" w:sz="0" w:space="0" w:color="auto" w:frame="1"/>
+        </w:rPr>
+        <w:t xml:space="preserve"> C</w:t>
+      </w:r>
+    </w:p>
+    <w:p>
+      <w:pPr>
+        <w:pStyle w:val="HTMLPreformatted"/>
+        <w:pBdr>
+          <w:bottom w:val="single" w:sz="6" w:space="1" w:color="auto"/>
+        </w:pBdr>
+        <w:shd w:val="clear" w:color="auto" w:fill="FFFFFF"/>
+        <w:ind w:left="916"/>
+        <w:textAlignment w:val="baseline"/>
+        <w:rPr>
+          <w:rStyle w:val="HTMLCode"/>
+          <w:rFonts w:ascii="inherit" w:hAnsi="inherit"/>
+          <w:color w:val="242729"/>
+          <w:bdr w:val="none" w:sz="0" w:space="0" w:color="auto" w:frame="1"/>
+        </w:rPr>
+      </w:pPr>
+      <w:r>
+        <w:rPr>
+          <w:rStyle w:val="HTMLCode"/>
+          <w:rFonts w:ascii="inherit" w:hAnsi="inherit"/>
+          <w:color w:val="242729"/>
+          <w:bdr w:val="none" w:sz="0" w:space="0" w:color="auto" w:frame="1"/>
+        </w:rPr>
+        <w:t xml:space="preserve">  </w:t>
+      </w:r>
+      <w:r>
+        <w:rPr>
+          <w:rStyle w:val="hljs-keyword"/>
+          <w:rFonts w:ascii="inherit" w:hAnsi="inherit"/>
+          <w:color w:val="242729"/>
+          <w:bdr w:val="none" w:sz="0" w:space="0" w:color="auto" w:frame="1"/>
+        </w:rPr>
+        <w:t>cross</w:t>
+      </w:r>
+      <w:r>
+        <w:rPr>
+          <w:rStyle w:val="HTMLCode"/>
+          <w:rFonts w:ascii="inherit" w:hAnsi="inherit"/>
+          <w:color w:val="242729"/>
+          <w:bdr w:val="none" w:sz="0" w:space="0" w:color="auto" w:frame="1"/>
+        </w:rPr>
+        <w:t xml:space="preserve"> </w:t>
+      </w:r>
+      <w:r>
+        <w:rPr>
+          <w:rStyle w:val="hljs-keyword"/>
+          <w:rFonts w:ascii="inherit" w:hAnsi="inherit"/>
+          <w:color w:val="242729"/>
+          <w:bdr w:val="none" w:sz="0" w:space="0" w:color="auto" w:frame="1"/>
+        </w:rPr>
+        <w:t>apply</w:t>
+      </w:r>
+      <w:r>
+        <w:rPr>
+          <w:rStyle w:val="HTMLCode"/>
+          <w:rFonts w:ascii="inherit" w:hAnsi="inherit"/>
+          <w:color w:val="242729"/>
+          <w:bdr w:val="none" w:sz="0" w:space="0" w:color="auto" w:frame="1"/>
+        </w:rPr>
+        <w:t xml:space="preserve"> C.Child.nodes(</w:t>
+      </w:r>
+      <w:r>
+        <w:rPr>
+          <w:rStyle w:val="hljs-string"/>
+          <w:rFonts w:ascii="inherit" w:hAnsi="inherit"/>
+          <w:color w:val="242729"/>
+          <w:bdr w:val="none" w:sz="0" w:space="0" w:color="auto" w:frame="1"/>
+        </w:rPr>
+        <w:t>'/child'</w:t>
+      </w:r>
+      <w:r>
+        <w:rPr>
+          <w:rStyle w:val="HTMLCode"/>
+          <w:rFonts w:ascii="inherit" w:hAnsi="inherit"/>
+          <w:color w:val="242729"/>
+          <w:bdr w:val="none" w:sz="0" w:space="0" w:color="auto" w:frame="1"/>
+        </w:rPr>
+        <w:t xml:space="preserve">) </w:t>
+      </w:r>
+      <w:r>
+        <w:rPr>
+          <w:rStyle w:val="hljs-keyword"/>
+          <w:rFonts w:ascii="inherit" w:hAnsi="inherit"/>
+          <w:color w:val="242729"/>
+          <w:bdr w:val="none" w:sz="0" w:space="0" w:color="auto" w:frame="1"/>
+        </w:rPr>
+        <w:t>as</w:t>
+      </w:r>
+      <w:r>
+        <w:rPr>
+          <w:rStyle w:val="HTMLCode"/>
+          <w:rFonts w:ascii="inherit" w:hAnsi="inherit"/>
+          <w:color w:val="242729"/>
+          <w:bdr w:val="none" w:sz="0" w:space="0" w:color="auto" w:frame="1"/>
+        </w:rPr>
+        <w:t xml:space="preserve"> T(X);</w:t>
+      </w:r>
+    </w:p>
+    <w:p>
+      <w:pPr>
+        <w:pStyle w:val="HTMLPreformatted"/>
+        <w:pBdr>
+          <w:bottom w:val="single" w:sz="6" w:space="1" w:color="auto"/>
+        </w:pBdr>
+        <w:shd w:val="clear" w:color="auto" w:fill="FFFFFF"/>
+        <w:ind w:left="916"/>
+        <w:textAlignment w:val="baseline"/>
+        <w:rPr>
+          <w:rFonts w:ascii="Consolas" w:hAnsi="Consolas" w:cs="Consolas"/>
+          <w:color w:val="242729"/>
+        </w:rPr>
+      </w:pPr>
+      <w:bookmarkStart w:id="1" w:name="_GoBack"/>
+      <w:bookmarkEnd w:id="1"/>
+    </w:p>
+    <w:p/>
     <w:sectPr>
       <w:pgSz w:w="11906" w:h="16838"/>
       <w:pgMar w:top="1440" w:right="1440" w:bottom="1440" w:left="1440" w:header="708" w:footer="708" w:gutter="0"/>
@@ -40510,6 +43787,41 @@
       <w:bCs/>
     </w:rPr>
   </w:style>
+  <w:style w:type="character" w:customStyle="1" w:styleId="hljs-keyword">
+    <w:name w:val="hljs-keyword"/>
+    <w:basedOn w:val="DefaultParagraphFont"/>
+    <w:rsid w:val="0080524B"/>
+  </w:style>
+  <w:style w:type="character" w:customStyle="1" w:styleId="hljs-builtin">
+    <w:name w:val="hljs-built_in"/>
+    <w:basedOn w:val="DefaultParagraphFont"/>
+    <w:rsid w:val="0080524B"/>
+  </w:style>
+  <w:style w:type="character" w:customStyle="1" w:styleId="hljs-number">
+    <w:name w:val="hljs-number"/>
+    <w:basedOn w:val="DefaultParagraphFont"/>
+    <w:rsid w:val="0080524B"/>
+  </w:style>
+  <w:style w:type="character" w:customStyle="1" w:styleId="hljs-literal">
+    <w:name w:val="hljs-literal"/>
+    <w:basedOn w:val="DefaultParagraphFont"/>
+    <w:rsid w:val="0080524B"/>
+  </w:style>
+  <w:style w:type="character" w:customStyle="1" w:styleId="hljs-tag">
+    <w:name w:val="hljs-tag"/>
+    <w:basedOn w:val="DefaultParagraphFont"/>
+    <w:rsid w:val="0080524B"/>
+  </w:style>
+  <w:style w:type="character" w:customStyle="1" w:styleId="hljs-name">
+    <w:name w:val="hljs-name"/>
+    <w:basedOn w:val="DefaultParagraphFont"/>
+    <w:rsid w:val="0080524B"/>
+  </w:style>
+  <w:style w:type="character" w:customStyle="1" w:styleId="hljs-string">
+    <w:name w:val="hljs-string"/>
+    <w:basedOn w:val="DefaultParagraphFont"/>
+    <w:rsid w:val="0080524B"/>
+  </w:style>
 </w:styles>
 </file>
 
@@ -40779,7 +44091,7 @@
 </file>
 
 <file path=customXml/itemProps1.xml><?xml version="1.0" encoding="utf-8"?>
-<ds:datastoreItem xmlns:ds="http://schemas.openxmlformats.org/officeDocument/2006/customXml" ds:itemID="{2A52EFF7-8BDA-4419-BBC9-8E313728A91C}">
+<ds:datastoreItem xmlns:ds="http://schemas.openxmlformats.org/officeDocument/2006/customXml" ds:itemID="{4C9E49D6-BBAC-4F50-BF4F-3657A42E8805}">
   <ds:schemaRefs>
     <ds:schemaRef ds:uri="http://schemas.openxmlformats.org/officeDocument/2006/bibliography"/>
   </ds:schemaRefs>

--- a/Learning Documents/Notes.docx
+++ b/Learning Documents/Notes.docx
@@ -43117,6 +43117,39 @@
           <w:color w:val="242729"/>
         </w:rPr>
       </w:pPr>
+    </w:p>
+    <w:p>
+      <w:pPr>
+        <w:pStyle w:val="Heading1"/>
+      </w:pPr>
+      <w:r>
+        <w:t xml:space="preserve">Enable Corss Orgin </w:t>
+      </w:r>
+    </w:p>
+    <w:p/>
+    <w:p>
+      <w:r>
+        <w:t>[EnableCors(origins: "*", headers: "*", methods: "*")]</w:t>
+      </w:r>
+    </w:p>
+    <w:p>
+      <w:r>
+        <w:t>using System.Web.Http.Cors;</w:t>
+      </w:r>
+    </w:p>
+    <w:p>
+      <w:r>
+        <w:t>config.EngableCors();-In WebAPI Config</w:t>
+      </w:r>
+    </w:p>
+    <w:p>
+      <w:pPr>
+        <w:pBdr>
+          <w:bottom w:val="single" w:sz="6" w:space="1" w:color="auto"/>
+        </w:pBdr>
+      </w:pPr>
+    </w:p>
+    <w:p>
       <w:bookmarkStart w:id="1" w:name="_GoBack"/>
       <w:bookmarkEnd w:id="1"/>
     </w:p>
@@ -44091,7 +44124,7 @@
 </file>
 
 <file path=customXml/itemProps1.xml><?xml version="1.0" encoding="utf-8"?>
-<ds:datastoreItem xmlns:ds="http://schemas.openxmlformats.org/officeDocument/2006/customXml" ds:itemID="{4C9E49D6-BBAC-4F50-BF4F-3657A42E8805}">
+<ds:datastoreItem xmlns:ds="http://schemas.openxmlformats.org/officeDocument/2006/customXml" ds:itemID="{C7E6ABCA-9635-43EE-B4C4-383140515DF7}">
   <ds:schemaRefs>
     <ds:schemaRef ds:uri="http://schemas.openxmlformats.org/officeDocument/2006/bibliography"/>
   </ds:schemaRefs>

--- a/Learning Documents/Notes.docx
+++ b/Learning Documents/Notes.docx
@@ -6404,7 +6404,15 @@
         <w:pStyle w:val="Heading1"/>
       </w:pPr>
       <w:r>
-        <w:t>Assembly Stored Procedure</w:t>
+        <w:t>Assembly</w:t>
+      </w:r>
+      <w:r>
+        <w:t xml:space="preserve"> /CLR</w:t>
+      </w:r>
+      <w:bookmarkStart w:id="0" w:name="_GoBack"/>
+      <w:bookmarkEnd w:id="0"/>
+      <w:r>
+        <w:t xml:space="preserve"> Stored Procedure</w:t>
       </w:r>
     </w:p>
     <w:p>
@@ -35888,8 +35896,8 @@
         </w:rPr>
         <w:t xml:space="preserve">    }, 1);</w:t>
       </w:r>
-      <w:bookmarkStart w:id="0" w:name="_heading=h.gjdgxs" w:colFirst="0" w:colLast="0"/>
-      <w:bookmarkEnd w:id="0"/>
+      <w:bookmarkStart w:id="1" w:name="_heading=h.gjdgxs" w:colFirst="0" w:colLast="0"/>
+      <w:bookmarkEnd w:id="1"/>
     </w:p>
     <w:p>
       <w:r>
@@ -43149,10 +43157,7 @@
         </w:pBdr>
       </w:pPr>
     </w:p>
-    <w:p>
-      <w:bookmarkStart w:id="1" w:name="_GoBack"/>
-      <w:bookmarkEnd w:id="1"/>
-    </w:p>
+    <w:p/>
     <w:p/>
     <w:sectPr>
       <w:pgSz w:w="11906" w:h="16838"/>
@@ -44124,7 +44129,7 @@
 </file>
 
 <file path=customXml/itemProps1.xml><?xml version="1.0" encoding="utf-8"?>
-<ds:datastoreItem xmlns:ds="http://schemas.openxmlformats.org/officeDocument/2006/customXml" ds:itemID="{C7E6ABCA-9635-43EE-B4C4-383140515DF7}">
+<ds:datastoreItem xmlns:ds="http://schemas.openxmlformats.org/officeDocument/2006/customXml" ds:itemID="{EF7F3CD8-37FB-4D13-8519-163030532FAD}">
   <ds:schemaRefs>
     <ds:schemaRef ds:uri="http://schemas.openxmlformats.org/officeDocument/2006/bibliography"/>
   </ds:schemaRefs>

--- a/Learning Documents/Notes.docx
+++ b/Learning Documents/Notes.docx
@@ -6409,8 +6409,6 @@
       <w:r>
         <w:t xml:space="preserve"> /CLR</w:t>
       </w:r>
-      <w:bookmarkStart w:id="0" w:name="_GoBack"/>
-      <w:bookmarkEnd w:id="0"/>
       <w:r>
         <w:t xml:space="preserve"> Stored Procedure</w:t>
       </w:r>
@@ -35896,8 +35894,8 @@
         </w:rPr>
         <w:t xml:space="preserve">    }, 1);</w:t>
       </w:r>
-      <w:bookmarkStart w:id="1" w:name="_heading=h.gjdgxs" w:colFirst="0" w:colLast="0"/>
-      <w:bookmarkEnd w:id="1"/>
+      <w:bookmarkStart w:id="0" w:name="_heading=h.gjdgxs" w:colFirst="0" w:colLast="0"/>
+      <w:bookmarkEnd w:id="0"/>
     </w:p>
     <w:p>
       <w:r>
@@ -43156,6 +43154,375 @@
           <w:bottom w:val="single" w:sz="6" w:space="1" w:color="auto"/>
         </w:pBdr>
       </w:pPr>
+    </w:p>
+    <w:p>
+      <w:pPr>
+        <w:pStyle w:val="Heading1"/>
+      </w:pPr>
+      <w:r>
+        <w:t>Web Scrapper / Web Client</w:t>
+      </w:r>
+    </w:p>
+    <w:p>
+      <w:pPr>
+        <w:autoSpaceDE w:val="0"/>
+        <w:autoSpaceDN w:val="0"/>
+        <w:adjustRightInd w:val="0"/>
+        <w:spacing w:after="0" w:line="240" w:lineRule="auto"/>
+        <w:rPr>
+          <w:rFonts w:ascii="Consolas" w:hAnsi="Consolas" w:cs="Consolas"/>
+          <w:color w:val="000000"/>
+          <w:sz w:val="19"/>
+          <w:szCs w:val="19"/>
+        </w:rPr>
+      </w:pPr>
+    </w:p>
+    <w:p>
+      <w:pPr>
+        <w:autoSpaceDE w:val="0"/>
+        <w:autoSpaceDN w:val="0"/>
+        <w:adjustRightInd w:val="0"/>
+        <w:spacing w:after="0" w:line="240" w:lineRule="auto"/>
+        <w:rPr>
+          <w:rFonts w:ascii="Consolas" w:hAnsi="Consolas" w:cs="Consolas"/>
+          <w:color w:val="000000"/>
+          <w:sz w:val="19"/>
+          <w:szCs w:val="19"/>
+        </w:rPr>
+      </w:pPr>
+    </w:p>
+    <w:p>
+      <w:pPr>
+        <w:autoSpaceDE w:val="0"/>
+        <w:autoSpaceDN w:val="0"/>
+        <w:adjustRightInd w:val="0"/>
+        <w:spacing w:after="0" w:line="240" w:lineRule="auto"/>
+        <w:rPr>
+          <w:rFonts w:ascii="Consolas" w:hAnsi="Consolas" w:cs="Consolas"/>
+          <w:color w:val="000000"/>
+          <w:sz w:val="19"/>
+          <w:szCs w:val="19"/>
+        </w:rPr>
+      </w:pPr>
+      <w:r>
+        <w:rPr>
+          <w:rFonts w:ascii="Consolas" w:hAnsi="Consolas" w:cs="Consolas"/>
+          <w:color w:val="000000"/>
+          <w:sz w:val="19"/>
+          <w:szCs w:val="19"/>
+        </w:rPr>
+        <w:t xml:space="preserve">  System.Net.</w:t>
+      </w:r>
+      <w:r>
+        <w:rPr>
+          <w:rFonts w:ascii="Consolas" w:hAnsi="Consolas" w:cs="Consolas"/>
+          <w:color w:val="2B91AF"/>
+          <w:sz w:val="19"/>
+          <w:szCs w:val="19"/>
+        </w:rPr>
+        <w:t>WebClient</w:t>
+      </w:r>
+      <w:r>
+        <w:rPr>
+          <w:rFonts w:ascii="Consolas" w:hAnsi="Consolas" w:cs="Consolas"/>
+          <w:color w:val="000000"/>
+          <w:sz w:val="19"/>
+          <w:szCs w:val="19"/>
+        </w:rPr>
+        <w:t xml:space="preserve"> wc = </w:t>
+      </w:r>
+      <w:r>
+        <w:rPr>
+          <w:rFonts w:ascii="Consolas" w:hAnsi="Consolas" w:cs="Consolas"/>
+          <w:color w:val="0000FF"/>
+          <w:sz w:val="19"/>
+          <w:szCs w:val="19"/>
+        </w:rPr>
+        <w:t>new</w:t>
+      </w:r>
+      <w:r>
+        <w:rPr>
+          <w:rFonts w:ascii="Consolas" w:hAnsi="Consolas" w:cs="Consolas"/>
+          <w:color w:val="000000"/>
+          <w:sz w:val="19"/>
+          <w:szCs w:val="19"/>
+        </w:rPr>
+        <w:t xml:space="preserve"> System.Net.</w:t>
+      </w:r>
+      <w:r>
+        <w:rPr>
+          <w:rFonts w:ascii="Consolas" w:hAnsi="Consolas" w:cs="Consolas"/>
+          <w:color w:val="2B91AF"/>
+          <w:sz w:val="19"/>
+          <w:szCs w:val="19"/>
+        </w:rPr>
+        <w:t>WebClient</w:t>
+      </w:r>
+      <w:r>
+        <w:rPr>
+          <w:rFonts w:ascii="Consolas" w:hAnsi="Consolas" w:cs="Consolas"/>
+          <w:color w:val="000000"/>
+          <w:sz w:val="19"/>
+          <w:szCs w:val="19"/>
+        </w:rPr>
+        <w:t>();</w:t>
+      </w:r>
+    </w:p>
+    <w:p>
+      <w:pPr>
+        <w:autoSpaceDE w:val="0"/>
+        <w:autoSpaceDN w:val="0"/>
+        <w:adjustRightInd w:val="0"/>
+        <w:spacing w:after="0" w:line="240" w:lineRule="auto"/>
+        <w:rPr>
+          <w:rFonts w:ascii="Consolas" w:hAnsi="Consolas" w:cs="Consolas"/>
+          <w:color w:val="000000"/>
+          <w:sz w:val="19"/>
+          <w:szCs w:val="19"/>
+        </w:rPr>
+      </w:pPr>
+      <w:r>
+        <w:rPr>
+          <w:rFonts w:ascii="Consolas" w:hAnsi="Consolas" w:cs="Consolas"/>
+          <w:color w:val="000000"/>
+          <w:sz w:val="19"/>
+          <w:szCs w:val="19"/>
+        </w:rPr>
+        <w:t xml:space="preserve">            </w:t>
+      </w:r>
+      <w:r>
+        <w:rPr>
+          <w:rFonts w:ascii="Consolas" w:hAnsi="Consolas" w:cs="Consolas"/>
+          <w:color w:val="2B91AF"/>
+          <w:sz w:val="19"/>
+          <w:szCs w:val="19"/>
+        </w:rPr>
+        <w:t>ServicePointManager</w:t>
+      </w:r>
+      <w:r>
+        <w:rPr>
+          <w:rFonts w:ascii="Consolas" w:hAnsi="Consolas" w:cs="Consolas"/>
+          <w:color w:val="000000"/>
+          <w:sz w:val="19"/>
+          <w:szCs w:val="19"/>
+        </w:rPr>
+        <w:t xml:space="preserve">.SecurityProtocol = </w:t>
+      </w:r>
+      <w:r>
+        <w:rPr>
+          <w:rFonts w:ascii="Consolas" w:hAnsi="Consolas" w:cs="Consolas"/>
+          <w:color w:val="2B91AF"/>
+          <w:sz w:val="19"/>
+          <w:szCs w:val="19"/>
+        </w:rPr>
+        <w:t>SecurityProtocolType</w:t>
+      </w:r>
+      <w:r>
+        <w:rPr>
+          <w:rFonts w:ascii="Consolas" w:hAnsi="Consolas" w:cs="Consolas"/>
+          <w:color w:val="000000"/>
+          <w:sz w:val="19"/>
+          <w:szCs w:val="19"/>
+        </w:rPr>
+        <w:t>.Tls12;</w:t>
+      </w:r>
+    </w:p>
+    <w:p>
+      <w:pPr>
+        <w:autoSpaceDE w:val="0"/>
+        <w:autoSpaceDN w:val="0"/>
+        <w:adjustRightInd w:val="0"/>
+        <w:spacing w:after="0" w:line="240" w:lineRule="auto"/>
+        <w:rPr>
+          <w:rFonts w:ascii="Consolas" w:hAnsi="Consolas" w:cs="Consolas"/>
+          <w:color w:val="000000"/>
+          <w:sz w:val="19"/>
+          <w:szCs w:val="19"/>
+        </w:rPr>
+      </w:pPr>
+    </w:p>
+    <w:p>
+      <w:pPr>
+        <w:autoSpaceDE w:val="0"/>
+        <w:autoSpaceDN w:val="0"/>
+        <w:adjustRightInd w:val="0"/>
+        <w:spacing w:after="0" w:line="240" w:lineRule="auto"/>
+        <w:rPr>
+          <w:rFonts w:ascii="Consolas" w:hAnsi="Consolas" w:cs="Consolas"/>
+          <w:color w:val="000000"/>
+          <w:sz w:val="19"/>
+          <w:szCs w:val="19"/>
+        </w:rPr>
+      </w:pPr>
+      <w:r>
+        <w:rPr>
+          <w:rFonts w:ascii="Consolas" w:hAnsi="Consolas" w:cs="Consolas"/>
+          <w:color w:val="000000"/>
+          <w:sz w:val="19"/>
+          <w:szCs w:val="19"/>
+        </w:rPr>
+        <w:t xml:space="preserve">            </w:t>
+      </w:r>
+      <w:r>
+        <w:rPr>
+          <w:rFonts w:ascii="Consolas" w:hAnsi="Consolas" w:cs="Consolas"/>
+          <w:color w:val="0000FF"/>
+          <w:sz w:val="19"/>
+          <w:szCs w:val="19"/>
+        </w:rPr>
+        <w:t>byte</w:t>
+      </w:r>
+      <w:r>
+        <w:rPr>
+          <w:rFonts w:ascii="Consolas" w:hAnsi="Consolas" w:cs="Consolas"/>
+          <w:color w:val="000000"/>
+          <w:sz w:val="19"/>
+          <w:szCs w:val="19"/>
+        </w:rPr>
+        <w:t>[] raw = wc.DownloadData(</w:t>
+      </w:r>
+      <w:r>
+        <w:rPr>
+          <w:rFonts w:ascii="Consolas" w:hAnsi="Consolas" w:cs="Consolas"/>
+          <w:color w:val="A31515"/>
+          <w:sz w:val="19"/>
+          <w:szCs w:val="19"/>
+        </w:rPr>
+        <w:t>"https://tirupatibalaji.ap.gov.in/#/login"</w:t>
+      </w:r>
+      <w:r>
+        <w:rPr>
+          <w:rFonts w:ascii="Consolas" w:hAnsi="Consolas" w:cs="Consolas"/>
+          <w:color w:val="000000"/>
+          <w:sz w:val="19"/>
+          <w:szCs w:val="19"/>
+        </w:rPr>
+        <w:t>);</w:t>
+      </w:r>
+    </w:p>
+    <w:p>
+      <w:pPr>
+        <w:autoSpaceDE w:val="0"/>
+        <w:autoSpaceDN w:val="0"/>
+        <w:adjustRightInd w:val="0"/>
+        <w:spacing w:after="0" w:line="240" w:lineRule="auto"/>
+        <w:rPr>
+          <w:rFonts w:ascii="Consolas" w:hAnsi="Consolas" w:cs="Consolas"/>
+          <w:color w:val="000000"/>
+          <w:sz w:val="19"/>
+          <w:szCs w:val="19"/>
+        </w:rPr>
+      </w:pPr>
+    </w:p>
+    <w:p>
+      <w:pPr>
+        <w:pBdr>
+          <w:bottom w:val="single" w:sz="6" w:space="1" w:color="auto"/>
+        </w:pBdr>
+        <w:rPr>
+          <w:rFonts w:ascii="Consolas" w:hAnsi="Consolas" w:cs="Consolas"/>
+          <w:color w:val="000000"/>
+          <w:sz w:val="19"/>
+          <w:szCs w:val="19"/>
+        </w:rPr>
+      </w:pPr>
+      <w:r>
+        <w:rPr>
+          <w:rFonts w:ascii="Consolas" w:hAnsi="Consolas" w:cs="Consolas"/>
+          <w:color w:val="000000"/>
+          <w:sz w:val="19"/>
+          <w:szCs w:val="19"/>
+        </w:rPr>
+        <w:t xml:space="preserve">            </w:t>
+      </w:r>
+      <w:r>
+        <w:rPr>
+          <w:rFonts w:ascii="Consolas" w:hAnsi="Consolas" w:cs="Consolas"/>
+          <w:color w:val="0000FF"/>
+          <w:sz w:val="19"/>
+          <w:szCs w:val="19"/>
+        </w:rPr>
+        <w:t>string</w:t>
+      </w:r>
+      <w:r>
+        <w:rPr>
+          <w:rFonts w:ascii="Consolas" w:hAnsi="Consolas" w:cs="Consolas"/>
+          <w:color w:val="000000"/>
+          <w:sz w:val="19"/>
+          <w:szCs w:val="19"/>
+        </w:rPr>
+        <w:t xml:space="preserve"> webData = System.Text.</w:t>
+      </w:r>
+      <w:r>
+        <w:rPr>
+          <w:rFonts w:ascii="Consolas" w:hAnsi="Consolas" w:cs="Consolas"/>
+          <w:color w:val="2B91AF"/>
+          <w:sz w:val="19"/>
+          <w:szCs w:val="19"/>
+        </w:rPr>
+        <w:t>Encoding</w:t>
+      </w:r>
+      <w:r>
+        <w:rPr>
+          <w:rFonts w:ascii="Consolas" w:hAnsi="Consolas" w:cs="Consolas"/>
+          <w:color w:val="000000"/>
+          <w:sz w:val="19"/>
+          <w:szCs w:val="19"/>
+        </w:rPr>
+        <w:t>.UTF8.GetString(raw);</w:t>
+      </w:r>
+    </w:p>
+    <w:p>
+      <w:pPr>
+        <w:pStyle w:val="Heading1"/>
+        <w:rPr>
+          <w:b/>
+        </w:rPr>
+      </w:pPr>
+      <w:r>
+        <w:rPr>
+          <w:b/>
+        </w:rPr>
+        <w:t>system.security.principal.windowsidentity</w:t>
+      </w:r>
+    </w:p>
+    <w:p/>
+    <w:p>
+      <w:pPr>
+        <w:pBdr>
+          <w:bottom w:val="single" w:sz="6" w:space="1" w:color="auto"/>
+        </w:pBdr>
+        <w:rPr>
+          <w:rFonts w:ascii="Consolas" w:hAnsi="Consolas" w:cs="Consolas"/>
+          <w:color w:val="000000"/>
+          <w:sz w:val="19"/>
+          <w:szCs w:val="19"/>
+        </w:rPr>
+      </w:pPr>
+      <w:r>
+        <w:rPr>
+          <w:rFonts w:ascii="Consolas" w:hAnsi="Consolas" w:cs="Consolas"/>
+          <w:color w:val="000000"/>
+          <w:sz w:val="19"/>
+          <w:szCs w:val="19"/>
+        </w:rPr>
+        <w:t>(System.Security.Principal.WindowsIdentity.GetCurrent()).Name</w:t>
+      </w:r>
+    </w:p>
+    <w:p>
+      <w:pPr>
+        <w:pBdr>
+          <w:bottom w:val="single" w:sz="6" w:space="1" w:color="auto"/>
+        </w:pBdr>
+        <w:rPr>
+          <w:rFonts w:ascii="Consolas" w:hAnsi="Consolas" w:cs="Consolas"/>
+          <w:color w:val="000000"/>
+          <w:sz w:val="19"/>
+          <w:szCs w:val="19"/>
+        </w:rPr>
+      </w:pPr>
+      <w:bookmarkStart w:id="1" w:name="_GoBack"/>
+      <w:bookmarkEnd w:id="1"/>
     </w:p>
     <w:p/>
     <w:p/>
@@ -44129,7 +44496,7 @@
 </file>
 
 <file path=customXml/itemProps1.xml><?xml version="1.0" encoding="utf-8"?>
-<ds:datastoreItem xmlns:ds="http://schemas.openxmlformats.org/officeDocument/2006/customXml" ds:itemID="{EF7F3CD8-37FB-4D13-8519-163030532FAD}">
+<ds:datastoreItem xmlns:ds="http://schemas.openxmlformats.org/officeDocument/2006/customXml" ds:itemID="{8D040CA4-B5D9-49C8-9A65-CAB3C7E26BDF}">
   <ds:schemaRefs>
     <ds:schemaRef ds:uri="http://schemas.openxmlformats.org/officeDocument/2006/bibliography"/>
   </ds:schemaRefs>

--- a/Learning Documents/Notes.docx
+++ b/Learning Documents/Notes.docx
@@ -43511,20 +43511,392 @@
     </w:p>
     <w:p>
       <w:pPr>
+        <w:pStyle w:val="Heading1"/>
+      </w:pPr>
+      <w:r>
+        <w:t>Batch File Name</w:t>
+      </w:r>
+      <w:r>
+        <w:t xml:space="preserve"> Change</w:t>
+      </w:r>
+    </w:p>
+    <w:p>
+      <w:r>
+        <w:t>FileName</w:t>
+      </w:r>
+    </w:p>
+    <w:p>
+      <w:pPr>
+        <w:tabs>
+          <w:tab w:val="left" w:pos="360"/>
+          <w:tab w:val="left" w:pos="720"/>
+          <w:tab w:val="left" w:pos="1080"/>
+          <w:tab w:val="left" w:pos="1440"/>
+          <w:tab w:val="left" w:pos="1800"/>
+          <w:tab w:val="left" w:pos="2160"/>
+          <w:tab w:val="left" w:pos="2520"/>
+          <w:tab w:val="left" w:pos="2880"/>
+          <w:tab w:val="left" w:pos="3240"/>
+          <w:tab w:val="left" w:pos="3600"/>
+          <w:tab w:val="left" w:pos="3960"/>
+          <w:tab w:val="left" w:pos="4320"/>
+          <w:tab w:val="left" w:pos="4680"/>
+          <w:tab w:val="left" w:pos="5040"/>
+          <w:tab w:val="left" w:pos="5400"/>
+          <w:tab w:val="left" w:pos="5760"/>
+          <w:tab w:val="left" w:pos="6120"/>
+          <w:tab w:val="left" w:pos="6480"/>
+          <w:tab w:val="left" w:pos="6840"/>
+          <w:tab w:val="left" w:pos="7200"/>
+          <w:tab w:val="left" w:pos="7560"/>
+          <w:tab w:val="left" w:pos="7920"/>
+          <w:tab w:val="left" w:pos="8280"/>
+          <w:tab w:val="left" w:pos="8640"/>
+          <w:tab w:val="left" w:pos="9000"/>
+          <w:tab w:val="left" w:pos="9360"/>
+          <w:tab w:val="left" w:pos="9720"/>
+          <w:tab w:val="left" w:pos="10080"/>
+          <w:tab w:val="left" w:pos="10440"/>
+          <w:tab w:val="left" w:pos="10800"/>
+          <w:tab w:val="left" w:pos="11160"/>
+          <w:tab w:val="left" w:pos="11520"/>
+        </w:tabs>
+        <w:autoSpaceDE w:val="0"/>
+        <w:autoSpaceDN w:val="0"/>
+        <w:adjustRightInd w:val="0"/>
+        <w:spacing w:after="0" w:line="240" w:lineRule="auto"/>
+        <w:rPr>
+          <w:rFonts w:ascii="Segoe Print" w:hAnsi="Segoe Print" w:cs="Segoe Print"/>
+          <w:lang w:val="en"/>
+        </w:rPr>
+      </w:pPr>
+      <w:r>
+        <w:rPr>
+          <w:rFonts w:ascii="Segoe Print" w:hAnsi="Segoe Print" w:cs="Segoe Print"/>
+          <w:lang w:val="en"/>
+        </w:rPr>
+        <w:t>for %a in (*.*) do ren "%a" "ICT%a"</w:t>
+      </w:r>
+    </w:p>
+    <w:p>
+      <w:pPr>
+        <w:tabs>
+          <w:tab w:val="left" w:pos="360"/>
+          <w:tab w:val="left" w:pos="720"/>
+          <w:tab w:val="left" w:pos="1080"/>
+          <w:tab w:val="left" w:pos="1440"/>
+          <w:tab w:val="left" w:pos="1800"/>
+          <w:tab w:val="left" w:pos="2160"/>
+          <w:tab w:val="left" w:pos="2520"/>
+          <w:tab w:val="left" w:pos="2880"/>
+          <w:tab w:val="left" w:pos="3240"/>
+          <w:tab w:val="left" w:pos="3600"/>
+          <w:tab w:val="left" w:pos="3960"/>
+          <w:tab w:val="left" w:pos="4320"/>
+          <w:tab w:val="left" w:pos="4680"/>
+          <w:tab w:val="left" w:pos="5040"/>
+          <w:tab w:val="left" w:pos="5400"/>
+          <w:tab w:val="left" w:pos="5760"/>
+          <w:tab w:val="left" w:pos="6120"/>
+          <w:tab w:val="left" w:pos="6480"/>
+          <w:tab w:val="left" w:pos="6840"/>
+          <w:tab w:val="left" w:pos="7200"/>
+          <w:tab w:val="left" w:pos="7560"/>
+          <w:tab w:val="left" w:pos="7920"/>
+          <w:tab w:val="left" w:pos="8280"/>
+          <w:tab w:val="left" w:pos="8640"/>
+          <w:tab w:val="left" w:pos="9000"/>
+          <w:tab w:val="left" w:pos="9360"/>
+          <w:tab w:val="left" w:pos="9720"/>
+          <w:tab w:val="left" w:pos="10080"/>
+          <w:tab w:val="left" w:pos="10440"/>
+          <w:tab w:val="left" w:pos="10800"/>
+          <w:tab w:val="left" w:pos="11160"/>
+          <w:tab w:val="left" w:pos="11520"/>
+        </w:tabs>
+        <w:autoSpaceDE w:val="0"/>
+        <w:autoSpaceDN w:val="0"/>
+        <w:adjustRightInd w:val="0"/>
+        <w:spacing w:after="0" w:line="240" w:lineRule="auto"/>
+        <w:rPr>
+          <w:rFonts w:ascii="Segoe Print" w:hAnsi="Segoe Print" w:cs="Segoe Print"/>
+          <w:lang w:val="en"/>
+        </w:rPr>
+      </w:pPr>
+      <w:r>
+        <w:rPr>
+          <w:rFonts w:ascii="Segoe Print" w:hAnsi="Segoe Print" w:cs="Segoe Print"/>
+          <w:lang w:val="en"/>
+        </w:rPr>
+        <w:t>Folder</w:t>
+      </w:r>
+    </w:p>
+    <w:p>
+      <w:pPr>
+        <w:tabs>
+          <w:tab w:val="left" w:pos="360"/>
+          <w:tab w:val="left" w:pos="720"/>
+          <w:tab w:val="left" w:pos="1080"/>
+          <w:tab w:val="left" w:pos="1440"/>
+          <w:tab w:val="left" w:pos="1800"/>
+          <w:tab w:val="left" w:pos="2160"/>
+          <w:tab w:val="left" w:pos="2520"/>
+          <w:tab w:val="left" w:pos="2880"/>
+          <w:tab w:val="left" w:pos="3240"/>
+          <w:tab w:val="left" w:pos="3600"/>
+          <w:tab w:val="left" w:pos="3960"/>
+          <w:tab w:val="left" w:pos="4320"/>
+          <w:tab w:val="left" w:pos="4680"/>
+          <w:tab w:val="left" w:pos="5040"/>
+          <w:tab w:val="left" w:pos="5400"/>
+          <w:tab w:val="left" w:pos="5760"/>
+          <w:tab w:val="left" w:pos="6120"/>
+          <w:tab w:val="left" w:pos="6480"/>
+          <w:tab w:val="left" w:pos="6840"/>
+          <w:tab w:val="left" w:pos="7200"/>
+          <w:tab w:val="left" w:pos="7560"/>
+          <w:tab w:val="left" w:pos="7920"/>
+          <w:tab w:val="left" w:pos="8280"/>
+          <w:tab w:val="left" w:pos="8640"/>
+          <w:tab w:val="left" w:pos="9000"/>
+          <w:tab w:val="left" w:pos="9360"/>
+          <w:tab w:val="left" w:pos="9720"/>
+          <w:tab w:val="left" w:pos="10080"/>
+          <w:tab w:val="left" w:pos="10440"/>
+          <w:tab w:val="left" w:pos="10800"/>
+          <w:tab w:val="left" w:pos="11160"/>
+          <w:tab w:val="left" w:pos="11520"/>
+        </w:tabs>
+        <w:autoSpaceDE w:val="0"/>
+        <w:autoSpaceDN w:val="0"/>
+        <w:adjustRightInd w:val="0"/>
+        <w:spacing w:after="0" w:line="240" w:lineRule="auto"/>
+        <w:rPr>
+          <w:rFonts w:ascii="Segoe Print" w:hAnsi="Segoe Print" w:cs="Segoe Print"/>
+          <w:lang w:val="en"/>
+        </w:rPr>
+      </w:pPr>
+      <w:r>
+        <w:rPr>
+          <w:rFonts w:ascii="Segoe Print" w:hAnsi="Segoe Print" w:cs="Segoe Print"/>
+          <w:lang w:val="en"/>
+        </w:rPr>
+        <w:t>for /D %a in (*) do ren "%a" "</w:t>
+      </w:r>
+      <w:r>
+        <w:rPr>
+          <w:rFonts w:ascii="Segoe Print" w:hAnsi="Segoe Print" w:cs="Segoe Print"/>
+        </w:rPr>
+        <w:t>ICT</w:t>
+      </w:r>
+      <w:r>
+        <w:rPr>
+          <w:rFonts w:ascii="Segoe Print" w:hAnsi="Segoe Print" w:cs="Segoe Print"/>
+          <w:lang w:val="en"/>
+        </w:rPr>
+        <w:t>%a"</w:t>
+      </w:r>
+    </w:p>
+    <w:p>
+      <w:pPr>
+        <w:tabs>
+          <w:tab w:val="left" w:pos="360"/>
+          <w:tab w:val="left" w:pos="720"/>
+          <w:tab w:val="left" w:pos="1080"/>
+          <w:tab w:val="left" w:pos="1440"/>
+          <w:tab w:val="left" w:pos="1800"/>
+          <w:tab w:val="left" w:pos="2160"/>
+          <w:tab w:val="left" w:pos="2520"/>
+          <w:tab w:val="left" w:pos="2880"/>
+          <w:tab w:val="left" w:pos="3240"/>
+          <w:tab w:val="left" w:pos="3600"/>
+          <w:tab w:val="left" w:pos="3960"/>
+          <w:tab w:val="left" w:pos="4320"/>
+          <w:tab w:val="left" w:pos="4680"/>
+          <w:tab w:val="left" w:pos="5040"/>
+          <w:tab w:val="left" w:pos="5400"/>
+          <w:tab w:val="left" w:pos="5760"/>
+          <w:tab w:val="left" w:pos="6120"/>
+          <w:tab w:val="left" w:pos="6480"/>
+          <w:tab w:val="left" w:pos="6840"/>
+          <w:tab w:val="left" w:pos="7200"/>
+          <w:tab w:val="left" w:pos="7560"/>
+          <w:tab w:val="left" w:pos="7920"/>
+          <w:tab w:val="left" w:pos="8280"/>
+          <w:tab w:val="left" w:pos="8640"/>
+          <w:tab w:val="left" w:pos="9000"/>
+          <w:tab w:val="left" w:pos="9360"/>
+          <w:tab w:val="left" w:pos="9720"/>
+          <w:tab w:val="left" w:pos="10080"/>
+          <w:tab w:val="left" w:pos="10440"/>
+          <w:tab w:val="left" w:pos="10800"/>
+          <w:tab w:val="left" w:pos="11160"/>
+          <w:tab w:val="left" w:pos="11520"/>
+        </w:tabs>
+        <w:autoSpaceDE w:val="0"/>
+        <w:autoSpaceDN w:val="0"/>
+        <w:adjustRightInd w:val="0"/>
+        <w:spacing w:after="0" w:line="240" w:lineRule="auto"/>
+        <w:rPr>
+          <w:rFonts w:ascii="Segoe Print" w:hAnsi="Segoe Print" w:cs="Segoe Print"/>
+          <w:lang w:val="en"/>
+        </w:rPr>
+      </w:pPr>
+      <w:r>
+        <w:rPr>
+          <w:rFonts w:ascii="Segoe Print" w:hAnsi="Segoe Print" w:cs="Segoe Print"/>
+          <w:lang w:val="en"/>
+        </w:rPr>
+        <w:t>Link</w:t>
+      </w:r>
+    </w:p>
+    <w:p>
+      <w:pPr>
         <w:pBdr>
           <w:bottom w:val="single" w:sz="6" w:space="1" w:color="auto"/>
         </w:pBdr>
-        <w:rPr>
-          <w:rFonts w:ascii="Consolas" w:hAnsi="Consolas" w:cs="Consolas"/>
-          <w:color w:val="000000"/>
-          <w:sz w:val="19"/>
-          <w:szCs w:val="19"/>
-        </w:rPr>
-      </w:pPr>
-      <w:bookmarkStart w:id="1" w:name="_GoBack"/>
-      <w:bookmarkEnd w:id="1"/>
-    </w:p>
-    <w:p/>
+        <w:tabs>
+          <w:tab w:val="left" w:pos="360"/>
+          <w:tab w:val="left" w:pos="720"/>
+          <w:tab w:val="left" w:pos="1080"/>
+          <w:tab w:val="left" w:pos="1440"/>
+          <w:tab w:val="left" w:pos="1800"/>
+          <w:tab w:val="left" w:pos="2160"/>
+          <w:tab w:val="left" w:pos="2520"/>
+          <w:tab w:val="left" w:pos="2880"/>
+          <w:tab w:val="left" w:pos="3240"/>
+          <w:tab w:val="left" w:pos="3600"/>
+          <w:tab w:val="left" w:pos="3960"/>
+          <w:tab w:val="left" w:pos="4320"/>
+          <w:tab w:val="left" w:pos="4680"/>
+          <w:tab w:val="left" w:pos="5040"/>
+          <w:tab w:val="left" w:pos="5400"/>
+          <w:tab w:val="left" w:pos="5760"/>
+          <w:tab w:val="left" w:pos="6120"/>
+          <w:tab w:val="left" w:pos="6480"/>
+          <w:tab w:val="left" w:pos="6840"/>
+          <w:tab w:val="left" w:pos="7200"/>
+          <w:tab w:val="left" w:pos="7560"/>
+          <w:tab w:val="left" w:pos="7920"/>
+          <w:tab w:val="left" w:pos="8280"/>
+          <w:tab w:val="left" w:pos="8640"/>
+          <w:tab w:val="left" w:pos="9000"/>
+          <w:tab w:val="left" w:pos="9360"/>
+          <w:tab w:val="left" w:pos="9720"/>
+          <w:tab w:val="left" w:pos="10080"/>
+          <w:tab w:val="left" w:pos="10440"/>
+          <w:tab w:val="left" w:pos="10800"/>
+          <w:tab w:val="left" w:pos="11160"/>
+          <w:tab w:val="left" w:pos="11520"/>
+        </w:tabs>
+        <w:autoSpaceDE w:val="0"/>
+        <w:autoSpaceDN w:val="0"/>
+        <w:adjustRightInd w:val="0"/>
+        <w:spacing w:after="0" w:line="240" w:lineRule="auto"/>
+        <w:rPr>
+          <w:rFonts w:ascii="Segoe Print" w:hAnsi="Segoe Print" w:cs="Segoe Print"/>
+          <w:lang w:val="en"/>
+        </w:rPr>
+      </w:pPr>
+      <w:hyperlink r:id="rId8" w:history="1">
+        <w:r>
+          <w:rPr>
+            <w:rFonts w:ascii="Segoe Print" w:hAnsi="Segoe Print" w:cs="Segoe Print"/>
+            <w:lang w:val="en"/>
+          </w:rPr>
+          <w:t>https://ss64.com/nt/</w:t>
+        </w:r>
+      </w:hyperlink>
+    </w:p>
+    <w:p>
+      <w:pPr>
+        <w:pStyle w:val="Heading1"/>
+        <w:rPr>
+          <w:lang w:val="en"/>
+        </w:rPr>
+      </w:pPr>
+      <w:r>
+        <w:rPr>
+          <w:lang w:val="en"/>
+        </w:rPr>
+        <w:t>SMTP-Authentication</w:t>
+      </w:r>
+    </w:p>
+    <w:p>
+      <w:pPr>
+        <w:rPr>
+          <w:lang w:val="en"/>
+        </w:rPr>
+      </w:pPr>
+      <w:hyperlink r:id="rId9" w:history="1">
+        <w:r>
+          <w:rPr>
+            <w:rStyle w:val="Hyperlink"/>
+            <w:lang w:val="en"/>
+          </w:rPr>
+          <w:t>https://accounts.google.com/b/0/DisplayUnlockCaptcha</w:t>
+        </w:r>
+      </w:hyperlink>
+    </w:p>
+    <w:bookmarkStart w:id="1" w:name="_GoBack"/>
+    <w:bookmarkEnd w:id="1"/>
+    <w:p>
+      <w:pPr>
+        <w:rPr>
+          <w:lang w:val="en"/>
+        </w:rPr>
+      </w:pPr>
+      <w:r>
+        <w:rPr>
+          <w:lang w:val="en"/>
+        </w:rPr>
+        <w:lastRenderedPageBreak/>
+        <w:fldChar w:fldCharType="begin"/>
+      </w:r>
+      <w:r>
+        <w:rPr>
+          <w:lang w:val="en"/>
+        </w:rPr>
+        <w:instrText xml:space="preserve"> HYPERLINK "</w:instrText>
+      </w:r>
+      <w:r>
+        <w:rPr>
+          <w:lang w:val="en"/>
+        </w:rPr>
+        <w:instrText>https://www.google.com/settings/security/lesssecureapps</w:instrText>
+      </w:r>
+      <w:r>
+        <w:rPr>
+          <w:lang w:val="en"/>
+        </w:rPr>
+        <w:instrText xml:space="preserve">" </w:instrText>
+      </w:r>
+      <w:r>
+        <w:rPr>
+          <w:lang w:val="en"/>
+        </w:rPr>
+        <w:fldChar w:fldCharType="separate"/>
+      </w:r>
+      <w:r>
+        <w:rPr>
+          <w:rStyle w:val="Hyperlink"/>
+          <w:lang w:val="en"/>
+        </w:rPr>
+        <w:t>https://www.google.com/settings/security/lesssecureapps</w:t>
+      </w:r>
+      <w:r>
+        <w:rPr>
+          <w:lang w:val="en"/>
+        </w:rPr>
+        <w:fldChar w:fldCharType="end"/>
+      </w:r>
+      <w:r>
+        <w:rPr>
+          <w:lang w:val="en"/>
+        </w:rPr>
+        <w:t xml:space="preserve"> </w:t>
+      </w:r>
+    </w:p>
     <w:p/>
     <w:sectPr>
       <w:pgSz w:w="11906" w:h="16838"/>
@@ -44004,7 +44376,6 @@
     <w:name w:val="Hyperlink"/>
     <w:basedOn w:val="DefaultParagraphFont"/>
     <w:uiPriority w:val="99"/>
-    <w:semiHidden/>
     <w:unhideWhenUsed/>
     <w:rsid w:val="00F61EE6"/>
     <w:rPr>
@@ -44496,7 +44867,7 @@
 </file>
 
 <file path=customXml/itemProps1.xml><?xml version="1.0" encoding="utf-8"?>
-<ds:datastoreItem xmlns:ds="http://schemas.openxmlformats.org/officeDocument/2006/customXml" ds:itemID="{8D040CA4-B5D9-49C8-9A65-CAB3C7E26BDF}">
+<ds:datastoreItem xmlns:ds="http://schemas.openxmlformats.org/officeDocument/2006/customXml" ds:itemID="{EEC2D9A6-F726-4912-AD8A-4466E60EDA24}">
   <ds:schemaRefs>
     <ds:schemaRef ds:uri="http://schemas.openxmlformats.org/officeDocument/2006/bibliography"/>
   </ds:schemaRefs>
